--- a/Docs/Observaciones-Lab 7.docx
+++ b/Docs/Observaciones-Lab 7.docx
@@ -4,7 +4,7 @@
   <w:body>
     <w:p>
       <w:pPr>
-        <w:pStyle w:val="Title"/>
+        <w:pStyle w:val="Ttulo"/>
         <w:jc w:val="center"/>
         <w:rPr>
           <w:b/>
@@ -29,32 +29,30 @@
         <w:jc w:val="right"/>
         <w:rPr>
           <w:noProof w:val="0"/>
-          <w:lang w:val="es-CO"/>
+          <w:lang w:val="es-419"/>
         </w:rPr>
       </w:pPr>
       <w:r>
         <w:rPr>
           <w:noProof w:val="0"/>
-          <w:lang w:val="es-CO"/>
-        </w:rPr>
-        <w:t xml:space="preserve">Estudiante </w:t>
+          <w:lang w:val="es-419"/>
+        </w:rPr>
+        <w:t xml:space="preserve">Martín Rincón </w:t>
       </w:r>
       <w:r>
         <w:rPr>
           <w:noProof w:val="0"/>
-          <w:lang w:val="es-CO"/>
-        </w:rPr>
-        <w:t xml:space="preserve">1 Cod </w:t>
-      </w:r>
-      <w:proofErr w:type="spellStart"/>
+          <w:lang w:val="es-419"/>
+        </w:rPr>
+        <w:t>Cod</w:t>
+      </w:r>
       <w:r>
         <w:rPr>
           <w:noProof w:val="0"/>
-          <w:lang w:val="es-CO"/>
-        </w:rPr>
-        <w:t>XXXX</w:t>
-      </w:r>
-      <w:proofErr w:type="spellEnd"/>
+          <w:lang w:val="es-419"/>
+        </w:rPr>
+        <w:t xml:space="preserve"> 201914114</w:t>
+      </w:r>
     </w:p>
     <w:p>
       <w:pPr>
@@ -62,32 +60,30 @@
         <w:jc w:val="right"/>
         <w:rPr>
           <w:noProof w:val="0"/>
-          <w:lang w:val="es-CO"/>
+          <w:lang w:val="es-419"/>
         </w:rPr>
       </w:pPr>
       <w:r>
         <w:rPr>
           <w:noProof w:val="0"/>
-          <w:lang w:val="es-CO"/>
-        </w:rPr>
-        <w:t xml:space="preserve">Estudiante </w:t>
+          <w:lang w:val="es-419"/>
+        </w:rPr>
+        <w:t xml:space="preserve">Mariana Ruiz </w:t>
       </w:r>
       <w:r>
         <w:rPr>
           <w:noProof w:val="0"/>
-          <w:lang w:val="es-CO"/>
-        </w:rPr>
-        <w:t xml:space="preserve">2 Cod </w:t>
-      </w:r>
-      <w:proofErr w:type="spellStart"/>
+          <w:lang w:val="es-419"/>
+        </w:rPr>
+        <w:t xml:space="preserve">Cod </w:t>
+      </w:r>
       <w:r>
         <w:rPr>
           <w:noProof w:val="0"/>
-          <w:lang w:val="es-CO"/>
-        </w:rPr>
-        <w:t>XXXX</w:t>
-      </w:r>
-      <w:proofErr w:type="spellEnd"/>
+          <w:lang w:val="es-419"/>
+        </w:rPr>
+        <w:t>202011140</w:t>
+      </w:r>
     </w:p>
     <w:p>
       <w:pPr>
@@ -111,7 +107,7 @@
     </w:p>
     <w:tbl>
       <w:tblPr>
-        <w:tblStyle w:val="GridTable2"/>
+        <w:tblStyle w:val="Tabladecuadrcula2"/>
         <w:tblW w:w="3694" w:type="pct"/>
         <w:jc w:val="center"/>
         <w:tblLook w:val="04A0" w:firstRow="1" w:lastRow="0" w:firstColumn="1" w:lastColumn="0" w:noHBand="0" w:noVBand="1"/>
@@ -241,9 +237,37 @@
               <w:rPr>
                 <w:rFonts w:ascii="Dax-Regular" w:hAnsi="Dax-Regular"/>
                 <w:noProof w:val="0"/>
-                <w:lang w:val="es-CO"/>
               </w:rPr>
             </w:pPr>
+            <w:r>
+              <w:rPr>
+                <w:rFonts w:ascii="Dax-Regular" w:hAnsi="Dax-Regular"/>
+                <w:noProof w:val="0"/>
+                <w:sz w:val="20"/>
+                <w:szCs w:val="20"/>
+              </w:rPr>
+              <w:t xml:space="preserve">Intel(R) </w:t>
+            </w:r>
+            <w:proofErr w:type="gramStart"/>
+            <w:r>
+              <w:rPr>
+                <w:rFonts w:ascii="Dax-Regular" w:hAnsi="Dax-Regular"/>
+                <w:noProof w:val="0"/>
+                <w:sz w:val="20"/>
+                <w:szCs w:val="20"/>
+              </w:rPr>
+              <w:t>Core(</w:t>
+            </w:r>
+            <w:proofErr w:type="gramEnd"/>
+            <w:r>
+              <w:rPr>
+                <w:rFonts w:ascii="Dax-Regular" w:hAnsi="Dax-Regular"/>
+                <w:noProof w:val="0"/>
+                <w:sz w:val="20"/>
+                <w:szCs w:val="20"/>
+              </w:rPr>
+              <w:t>TM) i5-9300H CPU @ 2.40GHz   2.40 GHz</w:t>
+            </w:r>
           </w:p>
         </w:tc>
         <w:tc>
@@ -257,9 +281,37 @@
               <w:rPr>
                 <w:rFonts w:ascii="Dax-Regular" w:hAnsi="Dax-Regular"/>
                 <w:noProof w:val="0"/>
-                <w:lang w:val="es-CO"/>
               </w:rPr>
             </w:pPr>
+            <w:r>
+              <w:rPr>
+                <w:rFonts w:ascii="Dax-Regular" w:hAnsi="Dax-Regular"/>
+                <w:noProof w:val="0"/>
+                <w:sz w:val="20"/>
+                <w:szCs w:val="20"/>
+              </w:rPr>
+              <w:t xml:space="preserve">Intel(R) </w:t>
+            </w:r>
+            <w:proofErr w:type="gramStart"/>
+            <w:r>
+              <w:rPr>
+                <w:rFonts w:ascii="Dax-Regular" w:hAnsi="Dax-Regular"/>
+                <w:noProof w:val="0"/>
+                <w:sz w:val="20"/>
+                <w:szCs w:val="20"/>
+              </w:rPr>
+              <w:t>Core(</w:t>
+            </w:r>
+            <w:proofErr w:type="gramEnd"/>
+            <w:r>
+              <w:rPr>
+                <w:rFonts w:ascii="Dax-Regular" w:hAnsi="Dax-Regular"/>
+                <w:noProof w:val="0"/>
+                <w:sz w:val="20"/>
+                <w:szCs w:val="20"/>
+              </w:rPr>
+              <w:t>TM) i3-1005G1 CPU @ 1.20GHz   1.19 GHz</w:t>
+            </w:r>
           </w:p>
         </w:tc>
       </w:tr>
@@ -305,6 +357,16 @@
                 <w:lang w:val="es-CO"/>
               </w:rPr>
             </w:pPr>
+            <w:r>
+              <w:rPr>
+                <w:rFonts w:ascii="Dax-Regular" w:hAnsi="Dax-Regular"/>
+                <w:noProof w:val="0"/>
+                <w:sz w:val="20"/>
+                <w:szCs w:val="20"/>
+                <w:lang w:val="es-419"/>
+              </w:rPr>
+              <w:t>16GB</w:t>
+            </w:r>
           </w:p>
         </w:tc>
         <w:tc>
@@ -321,6 +383,16 @@
                 <w:lang w:val="es-CO"/>
               </w:rPr>
             </w:pPr>
+            <w:r>
+              <w:rPr>
+                <w:rFonts w:ascii="Dax-Regular" w:hAnsi="Dax-Regular"/>
+                <w:noProof w:val="0"/>
+                <w:sz w:val="20"/>
+                <w:szCs w:val="20"/>
+                <w:lang w:val="es-419"/>
+              </w:rPr>
+              <w:t>8GB</w:t>
+            </w:r>
           </w:p>
         </w:tc>
       </w:tr>
@@ -367,6 +439,16 @@
                 <w:lang w:val="es-CO"/>
               </w:rPr>
             </w:pPr>
+            <w:r>
+              <w:rPr>
+                <w:rFonts w:ascii="Dax-Regular" w:hAnsi="Dax-Regular"/>
+                <w:noProof w:val="0"/>
+                <w:sz w:val="20"/>
+                <w:szCs w:val="20"/>
+                <w:lang w:val="es-419"/>
+              </w:rPr>
+              <w:t>Windows 10 64-bits</w:t>
+            </w:r>
           </w:p>
         </w:tc>
         <w:tc>
@@ -384,13 +466,65 @@
                 <w:lang w:val="es-CO"/>
               </w:rPr>
             </w:pPr>
+            <w:r>
+              <w:rPr>
+                <w:rFonts w:ascii="Dax-Regular" w:hAnsi="Dax-Regular"/>
+                <w:noProof w:val="0"/>
+                <w:sz w:val="20"/>
+                <w:szCs w:val="20"/>
+                <w:lang w:val="es-419"/>
+              </w:rPr>
+              <w:t xml:space="preserve">Windows 10 </w:t>
+            </w:r>
+            <w:proofErr w:type="gramStart"/>
+            <w:r>
+              <w:rPr>
+                <w:rFonts w:ascii="Dax-Regular" w:hAnsi="Dax-Regular"/>
+                <w:noProof w:val="0"/>
+                <w:sz w:val="20"/>
+                <w:szCs w:val="20"/>
+                <w:lang w:val="es-419"/>
+              </w:rPr>
+              <w:t>Pro</w:t>
+            </w:r>
+            <w:r>
+              <w:rPr>
+                <w:rFonts w:ascii="Dax-Regular" w:hAnsi="Dax-Regular"/>
+                <w:noProof w:val="0"/>
+                <w:sz w:val="20"/>
+                <w:szCs w:val="20"/>
+                <w:lang w:val="es-419"/>
+              </w:rPr>
+              <w:t xml:space="preserve"> 64</w:t>
+            </w:r>
+            <w:proofErr w:type="gramEnd"/>
+            <w:r>
+              <w:rPr>
+                <w:rFonts w:ascii="Dax-Regular" w:hAnsi="Dax-Regular"/>
+                <w:noProof w:val="0"/>
+                <w:sz w:val="20"/>
+                <w:szCs w:val="20"/>
+                <w:lang w:val="es-419"/>
+              </w:rPr>
+              <w:t xml:space="preserve"> </w:t>
+            </w:r>
+            <w:r>
+              <w:rPr>
+                <w:rFonts w:ascii="Dax-Regular" w:hAnsi="Dax-Regular"/>
+                <w:noProof w:val="0"/>
+                <w:sz w:val="20"/>
+                <w:szCs w:val="20"/>
+                <w:lang w:val="es-419"/>
+              </w:rPr>
+              <w:t>bits</w:t>
+            </w:r>
           </w:p>
         </w:tc>
       </w:tr>
     </w:tbl>
     <w:p>
       <w:pPr>
-        <w:pStyle w:val="Caption"/>
+        <w:pStyle w:val="Descripcin"/>
         <w:jc w:val="center"/>
         <w:rPr>
           <w:lang w:val="es-CO"/>
@@ -444,7 +578,7 @@
     </w:p>
     <w:p>
       <w:pPr>
-        <w:pStyle w:val="Heading1"/>
+        <w:pStyle w:val="Ttulo1"/>
         <w:rPr>
           <w:b/>
           <w:bCs/>
@@ -464,7 +598,7 @@
     </w:p>
     <w:p>
       <w:pPr>
-        <w:pStyle w:val="Heading2"/>
+        <w:pStyle w:val="Ttulo2"/>
         <w:rPr>
           <w:b/>
           <w:bCs/>
@@ -750,7 +884,29 @@
                 <w:noProof w:val="0"/>
                 <w:color w:val="000000"/>
               </w:rPr>
-              <w:t xml:space="preserve"> [ms]</w:t>
+              <w:t xml:space="preserve"> [</w:t>
+            </w:r>
+            <w:proofErr w:type="spellStart"/>
+            <w:r>
+              <w:rPr>
+                <w:rFonts w:ascii="Calibri" w:eastAsia="Times New Roman" w:hAnsi="Calibri" w:cs="Calibri"/>
+                <w:b/>
+                <w:bCs/>
+                <w:noProof w:val="0"/>
+                <w:color w:val="000000"/>
+              </w:rPr>
+              <w:t>ms</w:t>
+            </w:r>
+            <w:proofErr w:type="spellEnd"/>
+            <w:r>
+              <w:rPr>
+                <w:rFonts w:ascii="Calibri" w:eastAsia="Times New Roman" w:hAnsi="Calibri" w:cs="Calibri"/>
+                <w:b/>
+                <w:bCs/>
+                <w:noProof w:val="0"/>
+                <w:color w:val="000000"/>
+              </w:rPr>
+              <w:t>]</w:t>
             </w:r>
           </w:p>
         </w:tc>
@@ -814,6 +970,14 @@
                 <w:color w:val="000000"/>
               </w:rPr>
             </w:pPr>
+            <w:r>
+              <w:rPr>
+                <w:rFonts w:ascii="Calibri" w:eastAsia="Times New Roman" w:hAnsi="Calibri" w:cs="Calibri"/>
+                <w:noProof w:val="0"/>
+                <w:color w:val="000000"/>
+              </w:rPr>
+              <w:t>1307441.18</w:t>
+            </w:r>
           </w:p>
         </w:tc>
         <w:tc>
@@ -838,6 +1002,22 @@
                 <w:color w:val="000000"/>
               </w:rPr>
             </w:pPr>
+            <w:r>
+              <w:rPr>
+                <w:rFonts w:ascii="Calibri" w:eastAsia="Times New Roman" w:hAnsi="Calibri" w:cs="Calibri"/>
+                <w:noProof w:val="0"/>
+                <w:color w:val="000000"/>
+              </w:rPr>
+              <w:t>19517.4</w:t>
+            </w:r>
+            <w:r>
+              <w:rPr>
+                <w:rFonts w:ascii="Calibri" w:eastAsia="Times New Roman" w:hAnsi="Calibri" w:cs="Calibri"/>
+                <w:noProof w:val="0"/>
+                <w:color w:val="000000"/>
+              </w:rPr>
+              <w:t>9</w:t>
+            </w:r>
           </w:p>
         </w:tc>
       </w:tr>
@@ -900,6 +1080,22 @@
                 <w:color w:val="000000"/>
               </w:rPr>
             </w:pPr>
+            <w:r>
+              <w:rPr>
+                <w:rFonts w:ascii="Calibri" w:eastAsia="Times New Roman" w:hAnsi="Calibri" w:cs="Calibri"/>
+                <w:noProof w:val="0"/>
+                <w:color w:val="000000"/>
+              </w:rPr>
+              <w:t>1307437.</w:t>
+            </w:r>
+            <w:r>
+              <w:rPr>
+                <w:rFonts w:ascii="Calibri" w:eastAsia="Times New Roman" w:hAnsi="Calibri" w:cs="Calibri"/>
+                <w:noProof w:val="0"/>
+                <w:color w:val="000000"/>
+              </w:rPr>
+              <w:t>40</w:t>
+            </w:r>
           </w:p>
         </w:tc>
         <w:tc>
@@ -924,6 +1120,14 @@
                 <w:color w:val="000000"/>
               </w:rPr>
             </w:pPr>
+            <w:r>
+              <w:rPr>
+                <w:rFonts w:ascii="Calibri" w:eastAsia="Times New Roman" w:hAnsi="Calibri" w:cs="Calibri"/>
+                <w:noProof w:val="0"/>
+                <w:color w:val="000000"/>
+              </w:rPr>
+              <w:t>19270.42</w:t>
+            </w:r>
           </w:p>
         </w:tc>
       </w:tr>
@@ -986,6 +1190,22 @@
                 <w:color w:val="000000"/>
               </w:rPr>
             </w:pPr>
+            <w:r>
+              <w:rPr>
+                <w:rFonts w:ascii="Calibri" w:eastAsia="Times New Roman" w:hAnsi="Calibri" w:cs="Calibri"/>
+                <w:noProof w:val="0"/>
+                <w:color w:val="000000"/>
+              </w:rPr>
+              <w:t>1307436.9</w:t>
+            </w:r>
+            <w:r>
+              <w:rPr>
+                <w:rFonts w:ascii="Calibri" w:eastAsia="Times New Roman" w:hAnsi="Calibri" w:cs="Calibri"/>
+                <w:noProof w:val="0"/>
+                <w:color w:val="000000"/>
+              </w:rPr>
+              <w:t>2</w:t>
+            </w:r>
           </w:p>
         </w:tc>
         <w:tc>
@@ -1010,13 +1230,21 @@
                 <w:color w:val="000000"/>
               </w:rPr>
             </w:pPr>
+            <w:r>
+              <w:rPr>
+                <w:rFonts w:ascii="Calibri" w:eastAsia="Times New Roman" w:hAnsi="Calibri" w:cs="Calibri"/>
+                <w:noProof w:val="0"/>
+                <w:color w:val="000000"/>
+              </w:rPr>
+              <w:t>19199.533</w:t>
+            </w:r>
           </w:p>
         </w:tc>
       </w:tr>
     </w:tbl>
     <w:p>
       <w:pPr>
-        <w:pStyle w:val="Caption"/>
+        <w:pStyle w:val="Descripcin"/>
         <w:jc w:val="center"/>
         <w:rPr>
           <w:lang w:val="es-419"/>
@@ -1359,7 +1587,29 @@
                 <w:noProof w:val="0"/>
                 <w:color w:val="000000"/>
               </w:rPr>
-              <w:t xml:space="preserve"> [ms]</w:t>
+              <w:t xml:space="preserve"> [</w:t>
+            </w:r>
+            <w:proofErr w:type="spellStart"/>
+            <w:r>
+              <w:rPr>
+                <w:rFonts w:ascii="Calibri" w:eastAsia="Times New Roman" w:hAnsi="Calibri" w:cs="Calibri"/>
+                <w:b/>
+                <w:bCs/>
+                <w:noProof w:val="0"/>
+                <w:color w:val="000000"/>
+              </w:rPr>
+              <w:t>ms</w:t>
+            </w:r>
+            <w:proofErr w:type="spellEnd"/>
+            <w:r>
+              <w:rPr>
+                <w:rFonts w:ascii="Calibri" w:eastAsia="Times New Roman" w:hAnsi="Calibri" w:cs="Calibri"/>
+                <w:b/>
+                <w:bCs/>
+                <w:noProof w:val="0"/>
+                <w:color w:val="000000"/>
+              </w:rPr>
+              <w:t>]</w:t>
             </w:r>
           </w:p>
         </w:tc>
@@ -1423,6 +1673,14 @@
                 <w:color w:val="000000"/>
               </w:rPr>
             </w:pPr>
+            <w:r>
+              <w:rPr>
+                <w:rFonts w:ascii="Calibri" w:eastAsia="Times New Roman" w:hAnsi="Calibri" w:cs="Calibri"/>
+                <w:noProof w:val="0"/>
+                <w:color w:val="000000"/>
+              </w:rPr>
+              <w:t>1307498.33</w:t>
+            </w:r>
           </w:p>
         </w:tc>
         <w:tc>
@@ -1447,6 +1705,22 @@
                 <w:color w:val="000000"/>
               </w:rPr>
             </w:pPr>
+            <w:r>
+              <w:rPr>
+                <w:rFonts w:ascii="Calibri" w:eastAsia="Times New Roman" w:hAnsi="Calibri" w:cs="Calibri"/>
+                <w:noProof w:val="0"/>
+                <w:color w:val="000000"/>
+              </w:rPr>
+              <w:t>20878.1</w:t>
+            </w:r>
+            <w:r>
+              <w:rPr>
+                <w:rFonts w:ascii="Calibri" w:eastAsia="Times New Roman" w:hAnsi="Calibri" w:cs="Calibri"/>
+                <w:noProof w:val="0"/>
+                <w:color w:val="000000"/>
+              </w:rPr>
+              <w:t>8</w:t>
+            </w:r>
           </w:p>
         </w:tc>
       </w:tr>
@@ -1509,6 +1783,22 @@
                 <w:color w:val="000000"/>
               </w:rPr>
             </w:pPr>
+            <w:r>
+              <w:rPr>
+                <w:rFonts w:ascii="Calibri" w:eastAsia="Times New Roman" w:hAnsi="Calibri" w:cs="Calibri"/>
+                <w:noProof w:val="0"/>
+                <w:color w:val="000000"/>
+              </w:rPr>
+              <w:t>1307459.0</w:t>
+            </w:r>
+            <w:r>
+              <w:rPr>
+                <w:rFonts w:ascii="Calibri" w:eastAsia="Times New Roman" w:hAnsi="Calibri" w:cs="Calibri"/>
+                <w:noProof w:val="0"/>
+                <w:color w:val="000000"/>
+              </w:rPr>
+              <w:t>3</w:t>
+            </w:r>
           </w:p>
         </w:tc>
         <w:tc>
@@ -1533,6 +1823,22 @@
                 <w:color w:val="000000"/>
               </w:rPr>
             </w:pPr>
+            <w:r>
+              <w:rPr>
+                <w:rFonts w:ascii="Calibri" w:eastAsia="Times New Roman" w:hAnsi="Calibri" w:cs="Calibri"/>
+                <w:noProof w:val="0"/>
+                <w:color w:val="000000"/>
+              </w:rPr>
+              <w:t>19938.5</w:t>
+            </w:r>
+            <w:r>
+              <w:rPr>
+                <w:rFonts w:ascii="Calibri" w:eastAsia="Times New Roman" w:hAnsi="Calibri" w:cs="Calibri"/>
+                <w:noProof w:val="0"/>
+                <w:color w:val="000000"/>
+              </w:rPr>
+              <w:t>7</w:t>
+            </w:r>
           </w:p>
         </w:tc>
       </w:tr>
@@ -1595,6 +1901,22 @@
                 <w:color w:val="000000"/>
               </w:rPr>
             </w:pPr>
+            <w:r>
+              <w:rPr>
+                <w:rFonts w:ascii="Calibri" w:eastAsia="Times New Roman" w:hAnsi="Calibri" w:cs="Calibri"/>
+                <w:noProof w:val="0"/>
+                <w:color w:val="000000"/>
+              </w:rPr>
+              <w:t>1307458.9</w:t>
+            </w:r>
+            <w:r>
+              <w:rPr>
+                <w:rFonts w:ascii="Calibri" w:eastAsia="Times New Roman" w:hAnsi="Calibri" w:cs="Calibri"/>
+                <w:noProof w:val="0"/>
+                <w:color w:val="000000"/>
+              </w:rPr>
+              <w:t>6</w:t>
+            </w:r>
           </w:p>
         </w:tc>
         <w:tc>
@@ -1619,13 +1941,29 @@
                 <w:color w:val="000000"/>
               </w:rPr>
             </w:pPr>
+            <w:r>
+              <w:rPr>
+                <w:rFonts w:ascii="Calibri" w:eastAsia="Times New Roman" w:hAnsi="Calibri" w:cs="Calibri"/>
+                <w:noProof w:val="0"/>
+                <w:color w:val="000000"/>
+              </w:rPr>
+              <w:t>20230.9</w:t>
+            </w:r>
+            <w:r>
+              <w:rPr>
+                <w:rFonts w:ascii="Calibri" w:eastAsia="Times New Roman" w:hAnsi="Calibri" w:cs="Calibri"/>
+                <w:noProof w:val="0"/>
+                <w:color w:val="000000"/>
+              </w:rPr>
+              <w:t>7</w:t>
+            </w:r>
           </w:p>
         </w:tc>
       </w:tr>
     </w:tbl>
     <w:p>
       <w:pPr>
-        <w:pStyle w:val="Caption"/>
+        <w:pStyle w:val="Descripcin"/>
         <w:jc w:val="center"/>
         <w:rPr>
           <w:lang w:val="es-CO"/>
@@ -1702,7 +2040,7 @@
     </w:p>
     <w:p>
       <w:pPr>
-        <w:pStyle w:val="Heading2"/>
+        <w:pStyle w:val="Ttulo2"/>
         <w:rPr>
           <w:b/>
           <w:bCs/>
@@ -1752,15 +2090,7 @@
           <w:noProof w:val="0"/>
           <w:lang w:val="es-CO"/>
         </w:rPr>
-        <w:t>fica generada</w:t>
-      </w:r>
-      <w:r>
-        <w:rPr>
-          <w:rFonts w:ascii="Dax-Regular" w:hAnsi="Dax-Regular"/>
-          <w:noProof w:val="0"/>
-          <w:lang w:val="es-CO"/>
-        </w:rPr>
-        <w:t xml:space="preserve"> por los resultados de las pruebas de rendimiento en la </w:t>
+        <w:t xml:space="preserve">fica generada por los resultados de las pruebas de rendimiento en la </w:t>
       </w:r>
       <w:r>
         <w:rPr>
@@ -1775,7 +2105,7 @@
     </w:p>
     <w:p>
       <w:pPr>
-        <w:pStyle w:val="ListParagraph"/>
+        <w:pStyle w:val="Prrafodelista"/>
         <w:numPr>
           <w:ilvl w:val="0"/>
           <w:numId w:val="10"/>
@@ -1792,26 +2122,45 @@
           <w:rFonts w:ascii="Dax-Regular" w:hAnsi="Dax-Regular"/>
           <w:lang w:val="es-CO"/>
         </w:rPr>
-        <w:t>Comparación de memoria y tiempo de ejecución para PROBING</w:t>
-      </w:r>
-      <w:r>
-        <w:rPr>
-          <w:rFonts w:ascii="Dax-Regular" w:hAnsi="Dax-Regular"/>
-          <w:lang w:val="es-CO"/>
-        </w:rPr>
-        <w:t xml:space="preserve"> y </w:t>
-      </w:r>
-      <w:r>
-        <w:rPr>
-          <w:rFonts w:ascii="Dax-Regular" w:hAnsi="Dax-Regular"/>
-          <w:lang w:val="es-CO"/>
-        </w:rPr>
-        <w:t>CHAINING</w:t>
+        <w:t>Comparación de memoria y tiempo de ejecución para PROBING y CHAINING</w:t>
       </w:r>
     </w:p>
     <w:p>
       <w:pPr>
-        <w:pStyle w:val="Heading1"/>
+        <w:pStyle w:val="Prrafodelista"/>
+        <w:spacing w:after="0"/>
+        <w:jc w:val="both"/>
+        <w:rPr>
+          <w:rFonts w:ascii="Dax-Regular" w:hAnsi="Dax-Regular"/>
+          <w:lang w:val="es-CO"/>
+        </w:rPr>
+      </w:pPr>
+      <w:r>
+        <w:lastRenderedPageBreak/>
+        <w:drawing>
+          <wp:inline distT="0" distB="0" distL="0" distR="0" wp14:anchorId="70F31E09" wp14:editId="39D42DB7">
+            <wp:extent cx="5943600" cy="3879215"/>
+            <wp:effectExtent l="0" t="0" r="0" b="6985"/>
+            <wp:docPr id="2" name="Gráfico 2">
+              <a:extLst xmlns:a="http://schemas.openxmlformats.org/drawingml/2006/main">
+                <a:ext uri="{FF2B5EF4-FFF2-40B4-BE49-F238E27FC236}">
+                  <a16:creationId xmlns:a16="http://schemas.microsoft.com/office/drawing/2014/main" id="{2EC27BB9-A0AF-4A08-B094-C0C301BDCA87}"/>
+                </a:ext>
+              </a:extLst>
+            </wp:docPr>
+            <wp:cNvGraphicFramePr/>
+            <a:graphic xmlns:a="http://schemas.openxmlformats.org/drawingml/2006/main">
+              <a:graphicData uri="http://schemas.openxmlformats.org/drawingml/2006/chart">
+                <c:chart xmlns:c="http://schemas.openxmlformats.org/drawingml/2006/chart" xmlns:r="http://schemas.openxmlformats.org/officeDocument/2006/relationships" r:id="rId8"/>
+              </a:graphicData>
+            </a:graphic>
+          </wp:inline>
+        </w:drawing>
+      </w:r>
+    </w:p>
+    <w:p>
+      <w:pPr>
+        <w:pStyle w:val="Ttulo1"/>
         <w:rPr>
           <w:b/>
           <w:bCs/>
@@ -1831,7 +2180,7 @@
     </w:p>
     <w:p>
       <w:pPr>
-        <w:pStyle w:val="Heading2"/>
+        <w:pStyle w:val="Ttulo2"/>
         <w:rPr>
           <w:b/>
           <w:bCs/>
@@ -2124,7 +2473,29 @@
                 <w:noProof w:val="0"/>
                 <w:color w:val="000000"/>
               </w:rPr>
-              <w:t xml:space="preserve"> [ms]</w:t>
+              <w:t xml:space="preserve"> [</w:t>
+            </w:r>
+            <w:proofErr w:type="spellStart"/>
+            <w:r>
+              <w:rPr>
+                <w:rFonts w:ascii="Calibri" w:eastAsia="Times New Roman" w:hAnsi="Calibri" w:cs="Calibri"/>
+                <w:b/>
+                <w:bCs/>
+                <w:noProof w:val="0"/>
+                <w:color w:val="000000"/>
+              </w:rPr>
+              <w:t>ms</w:t>
+            </w:r>
+            <w:proofErr w:type="spellEnd"/>
+            <w:r>
+              <w:rPr>
+                <w:rFonts w:ascii="Calibri" w:eastAsia="Times New Roman" w:hAnsi="Calibri" w:cs="Calibri"/>
+                <w:b/>
+                <w:bCs/>
+                <w:noProof w:val="0"/>
+                <w:color w:val="000000"/>
+              </w:rPr>
+              <w:t>]</w:t>
             </w:r>
           </w:p>
         </w:tc>
@@ -2188,6 +2559,13 @@
                 <w:color w:val="000000"/>
               </w:rPr>
             </w:pPr>
+            <w:r>
+              <w:rPr>
+                <w:rFonts w:ascii="Calibri" w:hAnsi="Calibri" w:cs="Calibri"/>
+                <w:color w:val="000000"/>
+              </w:rPr>
+              <w:t>1644148,17</w:t>
+            </w:r>
           </w:p>
         </w:tc>
         <w:tc>
@@ -2212,6 +2590,13 @@
                 <w:color w:val="000000"/>
               </w:rPr>
             </w:pPr>
+            <w:r>
+              <w:rPr>
+                <w:rFonts w:ascii="Calibri" w:hAnsi="Calibri" w:cs="Calibri"/>
+                <w:color w:val="000000"/>
+              </w:rPr>
+              <w:t>26909,97</w:t>
+            </w:r>
           </w:p>
         </w:tc>
       </w:tr>
@@ -2274,6 +2659,13 @@
                 <w:color w:val="000000"/>
               </w:rPr>
             </w:pPr>
+            <w:r>
+              <w:rPr>
+                <w:rFonts w:ascii="Calibri" w:hAnsi="Calibri" w:cs="Calibri"/>
+                <w:color w:val="000000"/>
+              </w:rPr>
+              <w:t>1644137,55</w:t>
+            </w:r>
           </w:p>
         </w:tc>
         <w:tc>
@@ -2298,6 +2690,13 @@
                 <w:color w:val="000000"/>
               </w:rPr>
             </w:pPr>
+            <w:r>
+              <w:rPr>
+                <w:rFonts w:ascii="Calibri" w:hAnsi="Calibri" w:cs="Calibri"/>
+                <w:color w:val="000000"/>
+              </w:rPr>
+              <w:t>26294,56</w:t>
+            </w:r>
           </w:p>
         </w:tc>
       </w:tr>
@@ -2360,6 +2759,13 @@
                 <w:color w:val="000000"/>
               </w:rPr>
             </w:pPr>
+            <w:r>
+              <w:rPr>
+                <w:rFonts w:ascii="Calibri" w:hAnsi="Calibri" w:cs="Calibri"/>
+                <w:color w:val="000000"/>
+              </w:rPr>
+              <w:t>1644137,55</w:t>
+            </w:r>
           </w:p>
         </w:tc>
         <w:tc>
@@ -2384,13 +2790,20 @@
                 <w:color w:val="000000"/>
               </w:rPr>
             </w:pPr>
+            <w:r>
+              <w:rPr>
+                <w:rFonts w:ascii="Calibri" w:hAnsi="Calibri" w:cs="Calibri"/>
+                <w:color w:val="000000"/>
+              </w:rPr>
+              <w:t>26594,36</w:t>
+            </w:r>
           </w:p>
         </w:tc>
       </w:tr>
     </w:tbl>
     <w:p>
       <w:pPr>
-        <w:pStyle w:val="Caption"/>
+        <w:pStyle w:val="Descripcin"/>
         <w:jc w:val="center"/>
         <w:rPr>
           <w:lang w:val="es-419"/>
@@ -2601,7 +3014,6 @@
                 <w:noProof w:val="0"/>
                 <w:color w:val="000000"/>
               </w:rPr>
-              <w:lastRenderedPageBreak/>
               <w:t>Factor de Carga (CHAINING)</w:t>
             </w:r>
           </w:p>
@@ -2744,7 +3156,29 @@
                 <w:noProof w:val="0"/>
                 <w:color w:val="000000"/>
               </w:rPr>
-              <w:t xml:space="preserve"> [ms]</w:t>
+              <w:t xml:space="preserve"> [</w:t>
+            </w:r>
+            <w:proofErr w:type="spellStart"/>
+            <w:r>
+              <w:rPr>
+                <w:rFonts w:ascii="Calibri" w:eastAsia="Times New Roman" w:hAnsi="Calibri" w:cs="Calibri"/>
+                <w:b/>
+                <w:bCs/>
+                <w:noProof w:val="0"/>
+                <w:color w:val="000000"/>
+              </w:rPr>
+              <w:t>ms</w:t>
+            </w:r>
+            <w:proofErr w:type="spellEnd"/>
+            <w:r>
+              <w:rPr>
+                <w:rFonts w:ascii="Calibri" w:eastAsia="Times New Roman" w:hAnsi="Calibri" w:cs="Calibri"/>
+                <w:b/>
+                <w:bCs/>
+                <w:noProof w:val="0"/>
+                <w:color w:val="000000"/>
+              </w:rPr>
+              <w:t>]</w:t>
             </w:r>
           </w:p>
         </w:tc>
@@ -2808,6 +3242,13 @@
                 <w:color w:val="000000"/>
               </w:rPr>
             </w:pPr>
+            <w:r>
+              <w:rPr>
+                <w:rFonts w:ascii="Calibri" w:hAnsi="Calibri" w:cs="Calibri"/>
+                <w:color w:val="000000"/>
+              </w:rPr>
+              <w:t>1644164,39</w:t>
+            </w:r>
           </w:p>
         </w:tc>
         <w:tc>
@@ -2832,6 +3273,13 @@
                 <w:color w:val="000000"/>
               </w:rPr>
             </w:pPr>
+            <w:r>
+              <w:rPr>
+                <w:rFonts w:ascii="Calibri" w:hAnsi="Calibri" w:cs="Calibri"/>
+                <w:color w:val="000000"/>
+              </w:rPr>
+              <w:t>27472,01</w:t>
+            </w:r>
           </w:p>
         </w:tc>
       </w:tr>
@@ -2894,6 +3342,13 @@
                 <w:color w:val="000000"/>
               </w:rPr>
             </w:pPr>
+            <w:r>
+              <w:rPr>
+                <w:rFonts w:ascii="Calibri" w:hAnsi="Calibri" w:cs="Calibri"/>
+                <w:color w:val="000000"/>
+              </w:rPr>
+              <w:t>1644175,16</w:t>
+            </w:r>
           </w:p>
         </w:tc>
         <w:tc>
@@ -2918,6 +3373,13 @@
                 <w:color w:val="000000"/>
               </w:rPr>
             </w:pPr>
+            <w:r>
+              <w:rPr>
+                <w:rFonts w:ascii="Calibri" w:hAnsi="Calibri" w:cs="Calibri"/>
+                <w:color w:val="000000"/>
+              </w:rPr>
+              <w:t>27148,54</w:t>
+            </w:r>
           </w:p>
         </w:tc>
       </w:tr>
@@ -2980,6 +3442,13 @@
                 <w:color w:val="000000"/>
               </w:rPr>
             </w:pPr>
+            <w:r>
+              <w:rPr>
+                <w:rFonts w:ascii="Calibri" w:hAnsi="Calibri" w:cs="Calibri"/>
+                <w:color w:val="000000"/>
+              </w:rPr>
+              <w:t>1644162,44</w:t>
+            </w:r>
           </w:p>
         </w:tc>
         <w:tc>
@@ -3004,13 +3473,20 @@
                 <w:color w:val="000000"/>
               </w:rPr>
             </w:pPr>
+            <w:r>
+              <w:rPr>
+                <w:rFonts w:ascii="Calibri" w:hAnsi="Calibri" w:cs="Calibri"/>
+                <w:color w:val="000000"/>
+              </w:rPr>
+              <w:t>27470,50</w:t>
+            </w:r>
           </w:p>
         </w:tc>
       </w:tr>
     </w:tbl>
     <w:p>
       <w:pPr>
-        <w:pStyle w:val="Caption"/>
+        <w:pStyle w:val="Descripcin"/>
         <w:jc w:val="center"/>
         <w:rPr>
           <w:lang w:val="es-CO"/>
@@ -3098,7 +3574,7 @@
     </w:p>
     <w:p>
       <w:pPr>
-        <w:pStyle w:val="Heading2"/>
+        <w:pStyle w:val="Ttulo2"/>
         <w:rPr>
           <w:b/>
           <w:bCs/>
@@ -3183,7 +3659,7 @@
     </w:p>
     <w:p>
       <w:pPr>
-        <w:pStyle w:val="ListParagraph"/>
+        <w:pStyle w:val="Prrafodelista"/>
         <w:numPr>
           <w:ilvl w:val="0"/>
           <w:numId w:val="9"/>
@@ -3205,7 +3681,40 @@
     </w:p>
     <w:p>
       <w:pPr>
-        <w:pStyle w:val="Heading1"/>
+        <w:pStyle w:val="Prrafodelista"/>
+        <w:spacing w:after="0"/>
+        <w:jc w:val="both"/>
+        <w:rPr>
+          <w:rFonts w:ascii="Dax-Regular" w:hAnsi="Dax-Regular"/>
+          <w:lang w:val="es-CO"/>
+        </w:rPr>
+      </w:pPr>
+      <w:r>
+        <w:lastRenderedPageBreak/>
+        <w:drawing>
+          <wp:inline distT="0" distB="0" distL="0" distR="0" wp14:anchorId="1BEA956E" wp14:editId="11736F89">
+            <wp:extent cx="5943600" cy="3879215"/>
+            <wp:effectExtent l="0" t="0" r="0" b="6985"/>
+            <wp:docPr id="1" name="Gráfico 1">
+              <a:extLst xmlns:a="http://schemas.openxmlformats.org/drawingml/2006/main">
+                <a:ext uri="{FF2B5EF4-FFF2-40B4-BE49-F238E27FC236}">
+                  <a16:creationId xmlns:a16="http://schemas.microsoft.com/office/drawing/2014/main" id="{2EC27BB9-A0AF-4A08-B094-C0C301BDCA87}"/>
+                </a:ext>
+              </a:extLst>
+            </wp:docPr>
+            <wp:cNvGraphicFramePr/>
+            <a:graphic xmlns:a="http://schemas.openxmlformats.org/drawingml/2006/main">
+              <a:graphicData uri="http://schemas.openxmlformats.org/drawingml/2006/chart">
+                <c:chart xmlns:c="http://schemas.openxmlformats.org/drawingml/2006/chart" xmlns:r="http://schemas.openxmlformats.org/officeDocument/2006/relationships" r:id="rId9"/>
+              </a:graphicData>
+            </a:graphic>
+          </wp:inline>
+        </w:drawing>
+      </w:r>
+    </w:p>
+    <w:p>
+      <w:pPr>
+        <w:pStyle w:val="Ttulo1"/>
         <w:rPr>
           <w:b/>
           <w:bCs/>
@@ -3225,7 +3734,7 @@
     </w:p>
     <w:p>
       <w:pPr>
-        <w:pStyle w:val="ListParagraph"/>
+        <w:pStyle w:val="Prrafodelista"/>
         <w:numPr>
           <w:ilvl w:val="0"/>
           <w:numId w:val="8"/>
@@ -3236,36 +3745,31 @@
           <w:lang w:val="es-419"/>
         </w:rPr>
       </w:pPr>
+      <w:r>
+        <w:rPr>
+          <w:rFonts w:ascii="Dax-Regular" w:hAnsi="Dax-Regular"/>
+          <w:lang w:val="es-419"/>
+        </w:rPr>
+        <w:t xml:space="preserve">¿Por qué en la función </w:t>
+      </w:r>
+      <w:proofErr w:type="spellStart"/>
       <w:proofErr w:type="gramStart"/>
-      <w:r>
-        <w:rPr>
-          <w:rFonts w:ascii="Dax-Regular" w:hAnsi="Dax-Regular"/>
-          <w:lang w:val="es-419"/>
-        </w:rPr>
-        <w:t xml:space="preserve">¿Por qué en la función </w:t>
-      </w:r>
       <w:r>
         <w:rPr>
           <w:b/>
           <w:bCs/>
           <w:lang w:val="es-419"/>
         </w:rPr>
-        <w:t>getTime()</w:t>
-      </w:r>
-      <w:r>
-        <w:rPr>
-          <w:rFonts w:ascii="Dax-Regular" w:hAnsi="Dax-Regular"/>
-          <w:lang w:val="es-419"/>
-        </w:rPr>
-        <w:t xml:space="preserve"> se utiliza </w:t>
-      </w:r>
+        <w:t>getTime</w:t>
+      </w:r>
+      <w:proofErr w:type="spellEnd"/>
       <w:r>
         <w:rPr>
           <w:b/>
           <w:bCs/>
           <w:lang w:val="es-419"/>
         </w:rPr>
-        <w:t>time.</w:t>
+        <w:t>(</w:t>
       </w:r>
       <w:proofErr w:type="gramEnd"/>
       <w:r>
@@ -3274,22 +3778,57 @@
           <w:bCs/>
           <w:lang w:val="es-419"/>
         </w:rPr>
-        <w:t>perf_counter()</w:t>
-      </w:r>
-      <w:r>
-        <w:rPr>
-          <w:rFonts w:ascii="Dax-Regular" w:hAnsi="Dax-Regular"/>
-          <w:lang w:val="es-419"/>
-        </w:rPr>
-        <w:t xml:space="preserve"> en ves de la previamente conocida </w:t>
-      </w:r>
+        <w:t>)</w:t>
+      </w:r>
+      <w:r>
+        <w:rPr>
+          <w:rFonts w:ascii="Dax-Regular" w:hAnsi="Dax-Regular"/>
+          <w:lang w:val="es-419"/>
+        </w:rPr>
+        <w:t xml:space="preserve"> se utiliza </w:t>
+      </w:r>
+      <w:proofErr w:type="spellStart"/>
       <w:r>
         <w:rPr>
           <w:b/>
           <w:bCs/>
           <w:lang w:val="es-419"/>
         </w:rPr>
-        <w:t>time.process_time()</w:t>
+        <w:t>time.perf_counter</w:t>
+      </w:r>
+      <w:proofErr w:type="spellEnd"/>
+      <w:r>
+        <w:rPr>
+          <w:b/>
+          <w:bCs/>
+          <w:lang w:val="es-419"/>
+        </w:rPr>
+        <w:t>()</w:t>
+      </w:r>
+      <w:r>
+        <w:rPr>
+          <w:rFonts w:ascii="Dax-Regular" w:hAnsi="Dax-Regular"/>
+          <w:lang w:val="es-419"/>
+        </w:rPr>
+        <w:t xml:space="preserve"> en ves de la previamente conocida </w:t>
+      </w:r>
+      <w:proofErr w:type="spellStart"/>
+      <w:r>
+        <w:rPr>
+          <w:b/>
+          <w:bCs/>
+          <w:lang w:val="es-419"/>
+        </w:rPr>
+        <w:t>time.process_time</w:t>
+      </w:r>
+      <w:proofErr w:type="spellEnd"/>
+      <w:r>
+        <w:rPr>
+          <w:b/>
+          <w:bCs/>
+          <w:lang w:val="es-419"/>
+        </w:rPr>
+        <w:t>()</w:t>
       </w:r>
       <w:r>
         <w:rPr>
@@ -3301,17 +3840,82 @@
     </w:p>
     <w:p>
       <w:pPr>
-        <w:pStyle w:val="ListParagraph"/>
+        <w:pStyle w:val="Prrafodelista"/>
         <w:spacing w:after="0"/>
         <w:jc w:val="both"/>
         <w:rPr>
-          <w:lang w:val="es-419"/>
-        </w:rPr>
-      </w:pPr>
+          <w:lang w:val="es-CO"/>
+        </w:rPr>
+      </w:pPr>
+      <w:proofErr w:type="spellStart"/>
+      <w:proofErr w:type="gramStart"/>
+      <w:r>
+        <w:rPr>
+          <w:b/>
+          <w:bCs/>
+          <w:lang w:val="es-CO"/>
+        </w:rPr>
+        <w:t>getTime</w:t>
+      </w:r>
+      <w:proofErr w:type="spellEnd"/>
+      <w:r>
+        <w:rPr>
+          <w:b/>
+          <w:bCs/>
+          <w:lang w:val="es-CO"/>
+        </w:rPr>
+        <w:t>(</w:t>
+      </w:r>
+      <w:proofErr w:type="gramEnd"/>
+      <w:r>
+        <w:rPr>
+          <w:b/>
+          <w:bCs/>
+          <w:lang w:val="es-CO"/>
+        </w:rPr>
+        <w:t>)</w:t>
+      </w:r>
+      <w:r>
+        <w:rPr>
+          <w:rFonts w:ascii="Dax-Regular" w:hAnsi="Dax-Regular"/>
+          <w:lang w:val="es-CO"/>
+        </w:rPr>
+        <w:t xml:space="preserve"> utiliza </w:t>
+      </w:r>
+      <w:proofErr w:type="spellStart"/>
+      <w:r>
+        <w:rPr>
+          <w:b/>
+          <w:bCs/>
+          <w:lang w:val="es-CO"/>
+        </w:rPr>
+        <w:t>time.perf_counter</w:t>
+      </w:r>
+      <w:proofErr w:type="spellEnd"/>
+      <w:r>
+        <w:rPr>
+          <w:b/>
+          <w:bCs/>
+          <w:lang w:val="es-CO"/>
+        </w:rPr>
+        <w:t xml:space="preserve">() </w:t>
+      </w:r>
+      <w:r>
+        <w:rPr>
+          <w:lang w:val="es-CO"/>
+        </w:rPr>
+        <w:t>porque e</w:t>
+      </w:r>
+      <w:r>
+        <w:rPr>
+          <w:lang w:val="es-CO"/>
+        </w:rPr>
+        <w:t>ste es el reloj con la resolución más alta disponible para medir una corta duración e incluye el tiempo transcurrido mientras la máquina está en suspensión.</w:t>
+      </w:r>
     </w:p>
     <w:p>
       <w:pPr>
-        <w:pStyle w:val="ListParagraph"/>
+        <w:pStyle w:val="Prrafodelista"/>
         <w:numPr>
           <w:ilvl w:val="0"/>
           <w:numId w:val="8"/>
@@ -3329,44 +3933,66 @@
         </w:rPr>
         <w:t xml:space="preserve">¿Por qué son importantes las funciones </w:t>
       </w:r>
+      <w:proofErr w:type="spellStart"/>
+      <w:proofErr w:type="gramStart"/>
       <w:r>
         <w:rPr>
           <w:b/>
           <w:bCs/>
           <w:lang w:val="es-419"/>
         </w:rPr>
-        <w:t>start()</w:t>
-      </w:r>
-      <w:r>
-        <w:rPr>
-          <w:rFonts w:ascii="Dax-Regular" w:hAnsi="Dax-Regular"/>
-          <w:lang w:val="es-419"/>
-        </w:rPr>
-        <w:t xml:space="preserve"> y </w:t>
-      </w:r>
+        <w:t>start</w:t>
+      </w:r>
+      <w:proofErr w:type="spellEnd"/>
       <w:r>
         <w:rPr>
           <w:b/>
           <w:bCs/>
           <w:lang w:val="es-419"/>
         </w:rPr>
-        <w:t>stop()</w:t>
-      </w:r>
-      <w:r>
-        <w:rPr>
-          <w:rFonts w:ascii="Dax-Regular" w:hAnsi="Dax-Regular"/>
-          <w:lang w:val="es-419"/>
-        </w:rPr>
-        <w:t xml:space="preserve"> de la librería </w:t>
-      </w:r>
+        <w:t>(</w:t>
+      </w:r>
+      <w:proofErr w:type="gramEnd"/>
       <w:r>
         <w:rPr>
           <w:b/>
           <w:bCs/>
           <w:lang w:val="es-419"/>
         </w:rPr>
+        <w:t>)</w:t>
+      </w:r>
+      <w:r>
+        <w:rPr>
+          <w:rFonts w:ascii="Dax-Regular" w:hAnsi="Dax-Regular"/>
+          <w:lang w:val="es-419"/>
+        </w:rPr>
+        <w:t xml:space="preserve"> y </w:t>
+      </w:r>
+      <w:r>
+        <w:rPr>
+          <w:b/>
+          <w:bCs/>
+          <w:lang w:val="es-419"/>
+        </w:rPr>
+        <w:t>stop()</w:t>
+      </w:r>
+      <w:r>
+        <w:rPr>
+          <w:rFonts w:ascii="Dax-Regular" w:hAnsi="Dax-Regular"/>
+          <w:lang w:val="es-419"/>
+        </w:rPr>
+        <w:t xml:space="preserve"> de la librería </w:t>
+      </w:r>
+      <w:proofErr w:type="spellStart"/>
+      <w:r>
+        <w:rPr>
+          <w:b/>
+          <w:bCs/>
+          <w:lang w:val="es-419"/>
+        </w:rPr>
         <w:t>tracemalloc</w:t>
       </w:r>
+      <w:proofErr w:type="spellEnd"/>
       <w:r>
         <w:rPr>
           <w:rFonts w:ascii="Dax-Regular" w:hAnsi="Dax-Regular"/>
@@ -3377,17 +4003,121 @@
     </w:p>
     <w:p>
       <w:pPr>
-        <w:pStyle w:val="ListParagraph"/>
+        <w:pStyle w:val="Prrafodelista"/>
         <w:spacing w:after="0"/>
         <w:jc w:val="both"/>
         <w:rPr>
-          <w:lang w:val="es-419"/>
-        </w:rPr>
-      </w:pPr>
+          <w:rFonts w:ascii="Dax-Regular" w:hAnsi="Dax-Regular"/>
+          <w:lang w:val="es-419"/>
+        </w:rPr>
+      </w:pPr>
+      <w:proofErr w:type="spellStart"/>
+      <w:proofErr w:type="gramStart"/>
+      <w:r>
+        <w:rPr>
+          <w:rFonts w:ascii="Dax-Regular" w:hAnsi="Dax-Regular"/>
+          <w:b/>
+          <w:bCs/>
+          <w:lang w:val="es-419"/>
+        </w:rPr>
+        <w:t>start</w:t>
+      </w:r>
+      <w:proofErr w:type="spellEnd"/>
+      <w:r>
+        <w:rPr>
+          <w:rFonts w:ascii="Dax-Regular" w:hAnsi="Dax-Regular"/>
+          <w:b/>
+          <w:bCs/>
+          <w:lang w:val="es-419"/>
+        </w:rPr>
+        <w:t>(</w:t>
+      </w:r>
+      <w:proofErr w:type="gramEnd"/>
+      <w:r>
+        <w:rPr>
+          <w:rFonts w:ascii="Dax-Regular" w:hAnsi="Dax-Regular"/>
+          <w:b/>
+          <w:bCs/>
+          <w:lang w:val="es-419"/>
+        </w:rPr>
+        <w:t>)</w:t>
+      </w:r>
+      <w:r>
+        <w:rPr>
+          <w:rFonts w:ascii="Dax-Regular" w:hAnsi="Dax-Regular"/>
+          <w:lang w:val="es-419"/>
+        </w:rPr>
+        <w:t xml:space="preserve"> </w:t>
+      </w:r>
+      <w:r>
+        <w:rPr>
+          <w:rFonts w:ascii="Dax-Regular" w:hAnsi="Dax-Regular"/>
+          <w:lang w:val="es-419"/>
+        </w:rPr>
+        <w:t xml:space="preserve">empieza a rastrear las asignaciones de memoria de Python, y stop() detiene el rastreo. Es importante utilizarlas porque sin ellas </w:t>
+      </w:r>
+      <w:proofErr w:type="spellStart"/>
+      <w:r>
+        <w:rPr>
+          <w:rFonts w:ascii="Dax-Regular" w:hAnsi="Dax-Regular"/>
+          <w:b/>
+          <w:bCs/>
+          <w:lang w:val="es-419"/>
+        </w:rPr>
+        <w:t>take_</w:t>
+      </w:r>
+      <w:proofErr w:type="gramStart"/>
+      <w:r>
+        <w:rPr>
+          <w:rFonts w:ascii="Dax-Regular" w:hAnsi="Dax-Regular"/>
+          <w:b/>
+          <w:bCs/>
+          <w:lang w:val="es-419"/>
+        </w:rPr>
+        <w:t>snapshot</w:t>
+      </w:r>
+      <w:proofErr w:type="spellEnd"/>
+      <w:r>
+        <w:rPr>
+          <w:rFonts w:ascii="Dax-Regular" w:hAnsi="Dax-Regular"/>
+          <w:b/>
+          <w:bCs/>
+          <w:lang w:val="es-419"/>
+        </w:rPr>
+        <w:t>(</w:t>
+      </w:r>
+      <w:proofErr w:type="gramEnd"/>
+      <w:r>
+        <w:rPr>
+          <w:rFonts w:ascii="Dax-Regular" w:hAnsi="Dax-Regular"/>
+          <w:b/>
+          <w:bCs/>
+          <w:lang w:val="es-419"/>
+        </w:rPr>
+        <w:t>)</w:t>
+      </w:r>
+      <w:r>
+        <w:rPr>
+          <w:rFonts w:ascii="Dax-Regular" w:hAnsi="Dax-Regular"/>
+          <w:lang w:val="es-419"/>
+        </w:rPr>
+        <w:t xml:space="preserve"> no funcionaría.</w:t>
+      </w:r>
     </w:p>
     <w:p>
       <w:pPr>
-        <w:pStyle w:val="ListParagraph"/>
+        <w:pStyle w:val="Prrafodelista"/>
+        <w:spacing w:after="0"/>
+        <w:jc w:val="both"/>
+        <w:rPr>
+          <w:rFonts w:ascii="Dax-Regular" w:hAnsi="Dax-Regular"/>
+          <w:lang w:val="es-419"/>
+        </w:rPr>
+      </w:pPr>
+    </w:p>
+    <w:p>
+      <w:pPr>
+        <w:pStyle w:val="Prrafodelista"/>
         <w:numPr>
           <w:ilvl w:val="0"/>
           <w:numId w:val="8"/>
@@ -3424,17 +4154,266 @@
     </w:p>
     <w:p>
       <w:pPr>
-        <w:pStyle w:val="ListParagraph"/>
+        <w:pStyle w:val="Prrafodelista"/>
         <w:spacing w:after="0"/>
         <w:jc w:val="both"/>
         <w:rPr>
           <w:lang w:val="es-419"/>
         </w:rPr>
       </w:pPr>
+      <w:r>
+        <w:rPr>
+          <w:lang w:val="es-419"/>
+        </w:rPr>
+        <w:t xml:space="preserve">Para los datos de la primera máquina, con el esquema de colisiones Linear Probing, el tiempo de ejecución disminuye al aumentar el factor de carga máximo. Con el esquema de colisiones </w:t>
+      </w:r>
+      <w:proofErr w:type="spellStart"/>
+      <w:r>
+        <w:rPr>
+          <w:lang w:val="es-419"/>
+        </w:rPr>
+        <w:t>Separate</w:t>
+      </w:r>
+      <w:proofErr w:type="spellEnd"/>
+      <w:r>
+        <w:rPr>
+          <w:lang w:val="es-419"/>
+        </w:rPr>
+        <w:t xml:space="preserve"> </w:t>
+      </w:r>
+      <w:proofErr w:type="spellStart"/>
+      <w:r>
+        <w:rPr>
+          <w:lang w:val="es-419"/>
+        </w:rPr>
+        <w:t>Chaining</w:t>
+      </w:r>
+      <w:proofErr w:type="spellEnd"/>
+      <w:r>
+        <w:rPr>
+          <w:lang w:val="es-419"/>
+        </w:rPr>
+        <w:t>, el tiempo de ejecución no sigue una tendencia clara al aumentar el factor de carga máximo.</w:t>
+      </w:r>
     </w:p>
     <w:p>
       <w:pPr>
-        <w:pStyle w:val="ListParagraph"/>
+        <w:pStyle w:val="Prrafodelista"/>
+        <w:spacing w:after="0"/>
+        <w:jc w:val="both"/>
+        <w:rPr>
+          <w:lang w:val="es-419"/>
+        </w:rPr>
+      </w:pPr>
+      <w:r>
+        <w:rPr>
+          <w:lang w:val="es-419"/>
+        </w:rPr>
+        <w:t>Algo parecido sucede con los datos de la máquina dos, pues con ningún esquema de colisiones el tiempo sigue una tendencia clara.</w:t>
+      </w:r>
+    </w:p>
+    <w:p>
+      <w:pPr>
+        <w:pStyle w:val="Prrafodelista"/>
+        <w:spacing w:after="0"/>
+        <w:jc w:val="both"/>
+        <w:rPr>
+          <w:lang w:val="es-419"/>
+        </w:rPr>
+      </w:pPr>
+      <w:r>
+        <w:rPr>
+          <w:lang w:val="es-419"/>
+        </w:rPr>
+        <w:t xml:space="preserve">El tiempo para linear </w:t>
+      </w:r>
+      <w:proofErr w:type="spellStart"/>
+      <w:r>
+        <w:rPr>
+          <w:lang w:val="es-419"/>
+        </w:rPr>
+        <w:t>probing</w:t>
+      </w:r>
+      <w:proofErr w:type="spellEnd"/>
+      <w:r>
+        <w:rPr>
+          <w:lang w:val="es-419"/>
+        </w:rPr>
+        <w:t xml:space="preserve"> </w:t>
+      </w:r>
+      <w:r>
+        <w:rPr>
+          <w:lang w:val="es-419"/>
+        </w:rPr>
+        <w:t xml:space="preserve">siempre es </w:t>
+      </w:r>
+      <w:r>
+        <w:rPr>
+          <w:lang w:val="es-419"/>
+        </w:rPr>
+        <w:t xml:space="preserve">superior cuando </w:t>
+      </w:r>
+      <w:r>
+        <w:rPr>
+          <w:lang w:val="es-419"/>
+        </w:rPr>
+        <w:t xml:space="preserve">se usa factor de carga de 0.3, ya que este es el </w:t>
+      </w:r>
+      <w:r>
+        <w:rPr>
+          <w:lang w:val="es-419"/>
+        </w:rPr>
+        <w:t>único</w:t>
+      </w:r>
+      <w:r>
+        <w:rPr>
+          <w:lang w:val="es-419"/>
+        </w:rPr>
+        <w:t xml:space="preserve"> caso en que va a </w:t>
+      </w:r>
+      <w:r>
+        <w:rPr>
+          <w:lang w:val="es-419"/>
+        </w:rPr>
+        <w:t xml:space="preserve">ocurrir un </w:t>
+      </w:r>
+      <w:proofErr w:type="spellStart"/>
+      <w:r>
+        <w:rPr>
+          <w:lang w:val="es-419"/>
+        </w:rPr>
+        <w:t>rehash</w:t>
+      </w:r>
+      <w:proofErr w:type="spellEnd"/>
+      <w:r>
+        <w:rPr>
+          <w:lang w:val="es-419"/>
+        </w:rPr>
+        <w:t xml:space="preserve">. </w:t>
+      </w:r>
+      <w:r>
+        <w:rPr>
+          <w:lang w:val="es-419"/>
+        </w:rPr>
+        <w:t xml:space="preserve">Para los </w:t>
+      </w:r>
+      <w:r>
+        <w:rPr>
+          <w:lang w:val="es-419"/>
+        </w:rPr>
+        <w:t>demás</w:t>
+      </w:r>
+      <w:r>
+        <w:rPr>
+          <w:lang w:val="es-419"/>
+        </w:rPr>
+        <w:t xml:space="preserve"> casos las variaciones se pueden </w:t>
+      </w:r>
+      <w:r>
+        <w:rPr>
+          <w:lang w:val="es-419"/>
+        </w:rPr>
+        <w:t xml:space="preserve">justificar </w:t>
+      </w:r>
+      <w:r>
+        <w:rPr>
+          <w:lang w:val="es-419"/>
+        </w:rPr>
+        <w:t xml:space="preserve">por las </w:t>
+      </w:r>
+      <w:r>
+        <w:rPr>
+          <w:lang w:val="es-419"/>
+        </w:rPr>
+        <w:t>colisiones</w:t>
+      </w:r>
+      <w:r>
+        <w:rPr>
+          <w:lang w:val="es-419"/>
+        </w:rPr>
+        <w:t xml:space="preserve"> que </w:t>
+      </w:r>
+      <w:r>
+        <w:rPr>
+          <w:lang w:val="es-419"/>
+        </w:rPr>
+        <w:t xml:space="preserve">puede arrojar la </w:t>
+      </w:r>
+      <w:r>
+        <w:rPr>
+          <w:lang w:val="es-419"/>
+        </w:rPr>
+        <w:t>función</w:t>
+      </w:r>
+      <w:r>
+        <w:rPr>
+          <w:lang w:val="es-419"/>
+        </w:rPr>
+        <w:t xml:space="preserve"> de hash </w:t>
+      </w:r>
+      <w:r>
+        <w:rPr>
+          <w:lang w:val="es-419"/>
+        </w:rPr>
+        <w:t xml:space="preserve">de cada </w:t>
+      </w:r>
+      <w:r>
+        <w:rPr>
+          <w:lang w:val="es-419"/>
+        </w:rPr>
+        <w:t>ejecución</w:t>
+      </w:r>
+      <w:r>
+        <w:rPr>
+          <w:lang w:val="es-419"/>
+        </w:rPr>
+        <w:t xml:space="preserve">, así como los </w:t>
+      </w:r>
+      <w:r>
+        <w:rPr>
+          <w:lang w:val="es-419"/>
+        </w:rPr>
+        <w:t>subprocesos</w:t>
+      </w:r>
+      <w:r>
+        <w:rPr>
+          <w:lang w:val="es-419"/>
+        </w:rPr>
+        <w:t xml:space="preserve"> que realiza </w:t>
+      </w:r>
+      <w:r>
+        <w:rPr>
+          <w:lang w:val="es-419"/>
+        </w:rPr>
+        <w:t xml:space="preserve">la </w:t>
+      </w:r>
+      <w:r>
+        <w:rPr>
+          <w:lang w:val="es-419"/>
+        </w:rPr>
+        <w:t>máquina</w:t>
+      </w:r>
+      <w:r>
+        <w:rPr>
+          <w:lang w:val="es-419"/>
+        </w:rPr>
+        <w:t>.</w:t>
+      </w:r>
+    </w:p>
+    <w:p>
+      <w:pPr>
+        <w:pStyle w:val="Prrafodelista"/>
+        <w:spacing w:after="0"/>
+        <w:ind w:left="0"/>
+        <w:jc w:val="both"/>
+        <w:rPr>
+          <w:lang w:val="es-419"/>
+        </w:rPr>
+      </w:pPr>
+    </w:p>
+    <w:p>
+      <w:pPr>
+        <w:pStyle w:val="Prrafodelista"/>
         <w:numPr>
           <w:ilvl w:val="0"/>
           <w:numId w:val="8"/>
@@ -3471,16 +4450,185 @@
     </w:p>
     <w:p>
       <w:pPr>
+        <w:pStyle w:val="Prrafodelista"/>
         <w:spacing w:after="0"/>
         <w:jc w:val="both"/>
         <w:rPr>
           <w:lang w:val="es-419"/>
         </w:rPr>
       </w:pPr>
+      <w:r>
+        <w:rPr>
+          <w:lang w:val="es-419"/>
+        </w:rPr>
+        <w:t>El</w:t>
+      </w:r>
+      <w:r>
+        <w:rPr>
+          <w:lang w:val="es-419"/>
+        </w:rPr>
+        <w:t xml:space="preserve"> esquema de colisiones Linear Probing, el consumo de memoria disminuía al aumentar el factor de carga máximo</w:t>
+      </w:r>
+      <w:r>
+        <w:rPr>
+          <w:lang w:val="es-419"/>
+        </w:rPr>
+        <w:t xml:space="preserve"> ya que</w:t>
+      </w:r>
+      <w:r>
+        <w:rPr>
+          <w:lang w:val="es-419"/>
+        </w:rPr>
+        <w:t xml:space="preserve"> para </w:t>
+      </w:r>
+      <w:r>
+        <w:rPr>
+          <w:lang w:val="es-419"/>
+        </w:rPr>
+        <w:t>factores mayores a 0.</w:t>
+      </w:r>
+      <w:r>
+        <w:rPr>
+          <w:lang w:val="es-419"/>
+        </w:rPr>
+        <w:t>3</w:t>
+      </w:r>
+      <w:r>
+        <w:rPr>
+          <w:lang w:val="es-419"/>
+        </w:rPr>
+        <w:t xml:space="preserve"> no se </w:t>
+      </w:r>
+      <w:r>
+        <w:rPr>
+          <w:lang w:val="es-419"/>
+        </w:rPr>
+        <w:t>ara</w:t>
+      </w:r>
+      <w:r>
+        <w:rPr>
+          <w:lang w:val="es-419"/>
+        </w:rPr>
+        <w:t xml:space="preserve"> </w:t>
+      </w:r>
+      <w:proofErr w:type="spellStart"/>
+      <w:r>
+        <w:rPr>
+          <w:lang w:val="es-419"/>
+        </w:rPr>
+        <w:t>rehash</w:t>
+      </w:r>
+      <w:proofErr w:type="spellEnd"/>
+      <w:r>
+        <w:rPr>
+          <w:lang w:val="es-419"/>
+        </w:rPr>
+        <w:t xml:space="preserve"> </w:t>
+      </w:r>
+      <w:r>
+        <w:rPr>
+          <w:lang w:val="es-419"/>
+        </w:rPr>
+        <w:t xml:space="preserve">de modo que el </w:t>
+      </w:r>
+      <w:r>
+        <w:rPr>
+          <w:lang w:val="es-419"/>
+        </w:rPr>
+        <w:t>programa no separara</w:t>
+      </w:r>
+      <w:r>
+        <w:rPr>
+          <w:lang w:val="es-419"/>
+        </w:rPr>
+        <w:t xml:space="preserve"> más </w:t>
+      </w:r>
+      <w:r>
+        <w:rPr>
+          <w:lang w:val="es-419"/>
+        </w:rPr>
+        <w:t>instancias</w:t>
+      </w:r>
+      <w:r>
+        <w:rPr>
+          <w:lang w:val="es-419"/>
+        </w:rPr>
+        <w:t xml:space="preserve"> de memoria</w:t>
+      </w:r>
+      <w:r>
+        <w:rPr>
+          <w:lang w:val="es-419"/>
+        </w:rPr>
+        <w:t xml:space="preserve"> para su uso.</w:t>
+      </w:r>
+      <w:r>
+        <w:rPr>
+          <w:lang w:val="es-419"/>
+        </w:rPr>
+        <w:t xml:space="preserve"> </w:t>
+      </w:r>
+      <w:r>
+        <w:rPr>
+          <w:lang w:val="es-419"/>
+        </w:rPr>
+        <w:t xml:space="preserve">Con el esquema de colisiones </w:t>
+      </w:r>
+      <w:proofErr w:type="spellStart"/>
+      <w:r>
+        <w:rPr>
+          <w:lang w:val="es-419"/>
+        </w:rPr>
+        <w:t>Separate</w:t>
+      </w:r>
+      <w:proofErr w:type="spellEnd"/>
+      <w:r>
+        <w:rPr>
+          <w:lang w:val="es-419"/>
+        </w:rPr>
+        <w:t xml:space="preserve"> </w:t>
+      </w:r>
+      <w:proofErr w:type="spellStart"/>
+      <w:r>
+        <w:rPr>
+          <w:lang w:val="es-419"/>
+        </w:rPr>
+        <w:t>Chaining</w:t>
+      </w:r>
+      <w:proofErr w:type="spellEnd"/>
+      <w:r>
+        <w:rPr>
+          <w:lang w:val="es-419"/>
+        </w:rPr>
+        <w:t xml:space="preserve">, el consumo de memoria no sigue una tendencia clara; se supone que el consumo aumenta dependiendo de la función de hash, si esta genera más colisiones, entonces llenara más los </w:t>
+      </w:r>
+      <w:proofErr w:type="spellStart"/>
+      <w:r>
+        <w:rPr>
+          <w:lang w:val="es-419"/>
+        </w:rPr>
+        <w:t>buckets</w:t>
+      </w:r>
+      <w:proofErr w:type="spellEnd"/>
+      <w:r>
+        <w:rPr>
+          <w:lang w:val="es-419"/>
+        </w:rPr>
+        <w:t xml:space="preserve"> y esto se traduce en el consumo de más memoria.</w:t>
+      </w:r>
     </w:p>
     <w:p>
       <w:pPr>
-        <w:pStyle w:val="ListParagraph"/>
+        <w:pStyle w:val="Prrafodelista"/>
+        <w:spacing w:after="0"/>
+        <w:jc w:val="both"/>
+        <w:rPr>
+          <w:lang w:val="es-419"/>
+        </w:rPr>
+      </w:pPr>
+    </w:p>
+    <w:p>
+      <w:pPr>
+        <w:pStyle w:val="Prrafodelista"/>
         <w:numPr>
           <w:ilvl w:val="0"/>
           <w:numId w:val="8"/>
@@ -3517,16 +4665,253 @@
     </w:p>
     <w:p>
       <w:pPr>
+        <w:pStyle w:val="Prrafodelista"/>
         <w:spacing w:after="0"/>
         <w:jc w:val="both"/>
         <w:rPr>
-          <w:lang w:val="es-419"/>
-        </w:rPr>
-      </w:pPr>
+          <w:rFonts w:ascii="Dax-Regular" w:hAnsi="Dax-Regular"/>
+          <w:lang w:val="es-419"/>
+        </w:rPr>
+      </w:pPr>
+      <w:r>
+        <w:rPr>
+          <w:rFonts w:ascii="Dax-Regular" w:hAnsi="Dax-Regular"/>
+          <w:lang w:val="es-419"/>
+        </w:rPr>
+        <w:t>Para ambas máquinas, el tiempo de ejecución era menor para el esquema de colisiones Linear Probing</w:t>
+      </w:r>
+      <w:r>
+        <w:rPr>
+          <w:rFonts w:ascii="Dax-Regular" w:hAnsi="Dax-Regular"/>
+          <w:lang w:val="es-419"/>
+        </w:rPr>
+        <w:t xml:space="preserve">, </w:t>
+      </w:r>
+      <w:r>
+        <w:rPr>
+          <w:rFonts w:ascii="Dax-Regular" w:hAnsi="Dax-Regular"/>
+          <w:lang w:val="es-419"/>
+        </w:rPr>
+        <w:t xml:space="preserve">incluso cuando </w:t>
+      </w:r>
+      <w:r>
+        <w:rPr>
+          <w:rFonts w:ascii="Dax-Regular" w:hAnsi="Dax-Regular"/>
+          <w:lang w:val="es-419"/>
+        </w:rPr>
+        <w:t>se tiene que</w:t>
+      </w:r>
+      <w:r>
+        <w:rPr>
+          <w:rFonts w:ascii="Dax-Regular" w:hAnsi="Dax-Regular"/>
+          <w:lang w:val="es-419"/>
+        </w:rPr>
+        <w:t xml:space="preserve"> hacer </w:t>
+      </w:r>
+      <w:proofErr w:type="spellStart"/>
+      <w:r>
+        <w:rPr>
+          <w:rFonts w:ascii="Dax-Regular" w:hAnsi="Dax-Regular"/>
+          <w:lang w:val="es-419"/>
+        </w:rPr>
+        <w:t>rehash</w:t>
+      </w:r>
+      <w:proofErr w:type="spellEnd"/>
+      <w:r>
+        <w:rPr>
+          <w:rFonts w:ascii="Dax-Regular" w:hAnsi="Dax-Regular"/>
+          <w:lang w:val="es-419"/>
+        </w:rPr>
+        <w:t xml:space="preserve">. </w:t>
+      </w:r>
+      <w:r>
+        <w:rPr>
+          <w:rFonts w:ascii="Dax-Regular" w:hAnsi="Dax-Regular"/>
+          <w:lang w:val="es-419"/>
+        </w:rPr>
+        <w:t xml:space="preserve">Suponemos que las </w:t>
+      </w:r>
+      <w:r>
+        <w:rPr>
+          <w:rFonts w:ascii="Dax-Regular" w:hAnsi="Dax-Regular"/>
+          <w:lang w:val="es-419"/>
+        </w:rPr>
+        <w:t xml:space="preserve">operaciones de </w:t>
+      </w:r>
+      <w:r>
+        <w:rPr>
+          <w:rFonts w:ascii="Dax-Regular" w:hAnsi="Dax-Regular"/>
+          <w:lang w:val="es-419"/>
+        </w:rPr>
+        <w:t xml:space="preserve">insertar en </w:t>
+      </w:r>
+      <w:r>
+        <w:rPr>
+          <w:rFonts w:ascii="Dax-Regular" w:hAnsi="Dax-Regular"/>
+          <w:lang w:val="es-419"/>
+        </w:rPr>
+        <w:t xml:space="preserve">listas, a </w:t>
+      </w:r>
+      <w:r>
+        <w:rPr>
+          <w:rFonts w:ascii="Dax-Regular" w:hAnsi="Dax-Regular"/>
+          <w:lang w:val="es-419"/>
+        </w:rPr>
+        <w:t xml:space="preserve">pesar de ser de </w:t>
+      </w:r>
+      <w:r>
+        <w:rPr>
+          <w:rFonts w:ascii="Dax-Regular" w:hAnsi="Dax-Regular"/>
+          <w:lang w:val="es-419"/>
+        </w:rPr>
+        <w:t>tiempo constante,</w:t>
+      </w:r>
+      <w:r>
+        <w:rPr>
+          <w:rFonts w:ascii="Dax-Regular" w:hAnsi="Dax-Regular"/>
+          <w:lang w:val="es-419"/>
+        </w:rPr>
+        <w:t xml:space="preserve"> son más </w:t>
+      </w:r>
+      <w:r>
+        <w:rPr>
+          <w:rFonts w:ascii="Dax-Regular" w:hAnsi="Dax-Regular"/>
+          <w:lang w:val="es-419"/>
+        </w:rPr>
+        <w:t>costosas en tiempo</w:t>
+      </w:r>
+      <w:r>
+        <w:rPr>
+          <w:rFonts w:ascii="Dax-Regular" w:hAnsi="Dax-Regular"/>
+          <w:lang w:val="es-419"/>
+        </w:rPr>
+        <w:t>.</w:t>
+      </w:r>
+      <w:r>
+        <w:rPr>
+          <w:rFonts w:ascii="Dax-Regular" w:hAnsi="Dax-Regular"/>
+          <w:lang w:val="es-419"/>
+        </w:rPr>
+        <w:t xml:space="preserve"> </w:t>
+      </w:r>
+      <w:r>
+        <w:rPr>
+          <w:rFonts w:ascii="Dax-Regular" w:hAnsi="Dax-Regular"/>
+          <w:lang w:val="es-419"/>
+        </w:rPr>
+        <w:t xml:space="preserve">Como son tan </w:t>
+      </w:r>
+      <w:r>
+        <w:rPr>
+          <w:rFonts w:ascii="Dax-Regular" w:hAnsi="Dax-Regular"/>
+          <w:lang w:val="es-419"/>
+        </w:rPr>
+        <w:t xml:space="preserve">pocas </w:t>
+      </w:r>
+      <w:r>
+        <w:rPr>
+          <w:rFonts w:ascii="Dax-Regular" w:hAnsi="Dax-Regular"/>
+          <w:lang w:val="es-419"/>
+        </w:rPr>
+        <w:t>llaves</w:t>
+      </w:r>
+      <w:r>
+        <w:rPr>
+          <w:rFonts w:ascii="Dax-Regular" w:hAnsi="Dax-Regular"/>
+          <w:lang w:val="es-419"/>
+        </w:rPr>
+        <w:t xml:space="preserve">, el </w:t>
+      </w:r>
+      <w:proofErr w:type="spellStart"/>
+      <w:r>
+        <w:rPr>
+          <w:rFonts w:ascii="Dax-Regular" w:hAnsi="Dax-Regular"/>
+          <w:lang w:val="es-419"/>
+        </w:rPr>
+        <w:t>rehash</w:t>
+      </w:r>
+      <w:proofErr w:type="spellEnd"/>
+      <w:r>
+        <w:rPr>
+          <w:rFonts w:ascii="Dax-Regular" w:hAnsi="Dax-Regular"/>
+          <w:lang w:val="es-419"/>
+        </w:rPr>
+        <w:t xml:space="preserve"> no</w:t>
+      </w:r>
+      <w:r>
+        <w:rPr>
+          <w:rFonts w:ascii="Dax-Regular" w:hAnsi="Dax-Regular"/>
+          <w:lang w:val="es-419"/>
+        </w:rPr>
+        <w:t xml:space="preserve"> </w:t>
+      </w:r>
+      <w:r>
+        <w:rPr>
+          <w:rFonts w:ascii="Dax-Regular" w:hAnsi="Dax-Regular"/>
+          <w:lang w:val="es-419"/>
+        </w:rPr>
+        <w:t xml:space="preserve">consume un tiempo muy </w:t>
+      </w:r>
+      <w:r>
+        <w:rPr>
+          <w:rFonts w:ascii="Dax-Regular" w:hAnsi="Dax-Regular"/>
+          <w:lang w:val="es-419"/>
+        </w:rPr>
+        <w:t>grande</w:t>
+      </w:r>
+      <w:r>
+        <w:rPr>
+          <w:rFonts w:ascii="Dax-Regular" w:hAnsi="Dax-Regular"/>
+          <w:lang w:val="es-419"/>
+        </w:rPr>
+        <w:t xml:space="preserve"> y no supera </w:t>
+      </w:r>
+      <w:r>
+        <w:rPr>
+          <w:rFonts w:ascii="Dax-Regular" w:hAnsi="Dax-Regular"/>
+          <w:lang w:val="es-419"/>
+        </w:rPr>
+        <w:t xml:space="preserve">los tiempos </w:t>
+      </w:r>
+      <w:r>
+        <w:rPr>
+          <w:rFonts w:ascii="Dax-Regular" w:hAnsi="Dax-Regular"/>
+          <w:lang w:val="es-419"/>
+        </w:rPr>
+        <w:t xml:space="preserve">del </w:t>
+      </w:r>
+      <w:proofErr w:type="spellStart"/>
+      <w:r>
+        <w:rPr>
+          <w:rFonts w:ascii="Dax-Regular" w:hAnsi="Dax-Regular"/>
+          <w:lang w:val="es-419"/>
+        </w:rPr>
+        <w:t>chaining</w:t>
+      </w:r>
+      <w:proofErr w:type="spellEnd"/>
+      <w:r>
+        <w:rPr>
+          <w:rFonts w:ascii="Dax-Regular" w:hAnsi="Dax-Regular"/>
+          <w:lang w:val="es-419"/>
+        </w:rPr>
+        <w:t>.</w:t>
+      </w:r>
     </w:p>
     <w:p>
       <w:pPr>
-        <w:pStyle w:val="ListParagraph"/>
+        <w:pStyle w:val="Prrafodelista"/>
+        <w:spacing w:after="0"/>
+        <w:jc w:val="both"/>
+        <w:rPr>
+          <w:rFonts w:ascii="Dax-Regular" w:hAnsi="Dax-Regular"/>
+          <w:u w:val="single"/>
+          <w:lang w:val="es-419"/>
+        </w:rPr>
+      </w:pPr>
+    </w:p>
+    <w:p>
+      <w:pPr>
+        <w:pStyle w:val="Prrafodelista"/>
         <w:numPr>
           <w:ilvl w:val="0"/>
           <w:numId w:val="8"/>
@@ -3563,17 +4948,202 @@
     </w:p>
     <w:p>
       <w:pPr>
-        <w:pStyle w:val="ListParagraph"/>
-        <w:rPr>
-          <w:lang w:val="es-419"/>
-        </w:rPr>
-      </w:pPr>
+        <w:pStyle w:val="Prrafodelista"/>
+        <w:spacing w:after="0"/>
+        <w:jc w:val="both"/>
+        <w:rPr>
+          <w:lang w:val="es-419"/>
+        </w:rPr>
+      </w:pPr>
+      <w:r>
+        <w:rPr>
+          <w:rFonts w:ascii="Dax-Regular" w:hAnsi="Dax-Regular"/>
+          <w:lang w:val="es-419"/>
+        </w:rPr>
+        <w:t>Para ambas máquinas, el consumo de memoria era menor para el esquema de colisiones Linear Probing.</w:t>
+      </w:r>
+      <w:r>
+        <w:rPr>
+          <w:rFonts w:ascii="Dax-Regular" w:hAnsi="Dax-Regular"/>
+          <w:lang w:val="es-419"/>
+        </w:rPr>
+        <w:t xml:space="preserve"> </w:t>
+      </w:r>
+      <w:r>
+        <w:rPr>
+          <w:rFonts w:ascii="Dax-Regular" w:hAnsi="Dax-Regular"/>
+          <w:lang w:val="es-419"/>
+        </w:rPr>
+        <w:t xml:space="preserve">Esto se </w:t>
+      </w:r>
+      <w:r>
+        <w:rPr>
+          <w:rFonts w:ascii="Dax-Regular" w:hAnsi="Dax-Regular"/>
+          <w:lang w:val="es-419"/>
+        </w:rPr>
+        <w:t>justifica en</w:t>
+      </w:r>
+      <w:r>
+        <w:rPr>
+          <w:rFonts w:ascii="Dax-Regular" w:hAnsi="Dax-Regular"/>
+          <w:lang w:val="es-419"/>
+        </w:rPr>
+        <w:t xml:space="preserve"> que habiendo </w:t>
+      </w:r>
+      <w:r>
+        <w:rPr>
+          <w:rFonts w:ascii="Dax-Regular" w:hAnsi="Dax-Regular"/>
+          <w:lang w:val="es-419"/>
+        </w:rPr>
+        <w:t xml:space="preserve">tan pocos </w:t>
+      </w:r>
+      <w:r>
+        <w:rPr>
+          <w:rFonts w:ascii="Dax-Regular" w:hAnsi="Dax-Regular"/>
+          <w:lang w:val="es-419"/>
+        </w:rPr>
+        <w:t xml:space="preserve">elementos, </w:t>
+      </w:r>
+      <w:r>
+        <w:rPr>
+          <w:rFonts w:ascii="Dax-Regular" w:hAnsi="Dax-Regular"/>
+          <w:lang w:val="es-419"/>
+        </w:rPr>
+        <w:t xml:space="preserve">las listas que se crean en </w:t>
+      </w:r>
+      <w:r>
+        <w:rPr>
+          <w:rFonts w:ascii="Dax-Regular" w:hAnsi="Dax-Regular"/>
+          <w:lang w:val="es-419"/>
+        </w:rPr>
+        <w:t xml:space="preserve">cada espacio para </w:t>
+      </w:r>
+      <w:proofErr w:type="spellStart"/>
+      <w:r>
+        <w:rPr>
+          <w:rFonts w:ascii="Dax-Regular" w:hAnsi="Dax-Regular"/>
+          <w:lang w:val="es-419"/>
+        </w:rPr>
+        <w:t>Chaining</w:t>
+      </w:r>
+      <w:proofErr w:type="spellEnd"/>
+      <w:r>
+        <w:rPr>
+          <w:rFonts w:ascii="Dax-Regular" w:hAnsi="Dax-Regular"/>
+          <w:lang w:val="es-419"/>
+        </w:rPr>
+        <w:t xml:space="preserve"> pasan a tener </w:t>
+      </w:r>
+      <w:r>
+        <w:rPr>
+          <w:rFonts w:ascii="Dax-Regular" w:hAnsi="Dax-Regular"/>
+          <w:lang w:val="es-419"/>
+        </w:rPr>
+        <w:t xml:space="preserve">cierto </w:t>
+      </w:r>
+      <w:r>
+        <w:rPr>
+          <w:rFonts w:ascii="Dax-Regular" w:hAnsi="Dax-Regular"/>
+          <w:lang w:val="es-419"/>
+        </w:rPr>
+        <w:t xml:space="preserve">peso en </w:t>
+      </w:r>
+      <w:r>
+        <w:rPr>
+          <w:rFonts w:ascii="Dax-Regular" w:hAnsi="Dax-Regular"/>
+          <w:lang w:val="es-419"/>
+        </w:rPr>
+        <w:t>comparación</w:t>
+      </w:r>
+      <w:r>
+        <w:rPr>
+          <w:rFonts w:ascii="Dax-Regular" w:hAnsi="Dax-Regular"/>
+          <w:lang w:val="es-419"/>
+        </w:rPr>
+        <w:t xml:space="preserve"> a </w:t>
+      </w:r>
+      <w:proofErr w:type="spellStart"/>
+      <w:r>
+        <w:rPr>
+          <w:rFonts w:ascii="Dax-Regular" w:hAnsi="Dax-Regular"/>
+          <w:lang w:val="es-419"/>
+        </w:rPr>
+        <w:t>probing</w:t>
+      </w:r>
+      <w:proofErr w:type="spellEnd"/>
+      <w:r>
+        <w:rPr>
+          <w:rFonts w:ascii="Dax-Regular" w:hAnsi="Dax-Regular"/>
+          <w:lang w:val="es-419"/>
+        </w:rPr>
+        <w:t xml:space="preserve">, donde la </w:t>
+      </w:r>
+      <w:r>
+        <w:rPr>
+          <w:rFonts w:ascii="Dax-Regular" w:hAnsi="Dax-Regular"/>
+          <w:lang w:val="es-419"/>
+        </w:rPr>
+        <w:t>mayoría</w:t>
+      </w:r>
+      <w:r>
+        <w:rPr>
+          <w:rFonts w:ascii="Dax-Regular" w:hAnsi="Dax-Regular"/>
+          <w:lang w:val="es-419"/>
+        </w:rPr>
+        <w:t xml:space="preserve"> de los </w:t>
+      </w:r>
+      <w:r>
+        <w:rPr>
+          <w:rFonts w:ascii="Dax-Regular" w:hAnsi="Dax-Regular"/>
+          <w:lang w:val="es-419"/>
+        </w:rPr>
+        <w:t xml:space="preserve">espacios ocupados </w:t>
+      </w:r>
+      <w:r>
+        <w:rPr>
+          <w:rFonts w:ascii="Dax-Regular" w:hAnsi="Dax-Regular"/>
+          <w:lang w:val="es-419"/>
+        </w:rPr>
+        <w:t>estarán vacíos</w:t>
+      </w:r>
+      <w:r>
+        <w:rPr>
+          <w:rFonts w:ascii="Dax-Regular" w:hAnsi="Dax-Regular"/>
+          <w:lang w:val="es-419"/>
+        </w:rPr>
+        <w:t>.</w:t>
+      </w:r>
     </w:p>
     <w:p>
       <w:pPr>
-        <w:pStyle w:val="ListParagraph"/>
+        <w:pStyle w:val="Prrafodelista"/>
         <w:spacing w:after="0"/>
         <w:jc w:val="both"/>
+        <w:rPr>
+          <w:lang w:val="es-419"/>
+        </w:rPr>
+      </w:pPr>
+    </w:p>
+    <w:p>
+      <w:pPr>
+        <w:pStyle w:val="Prrafodelista"/>
+        <w:rPr>
+          <w:lang w:val="es-419"/>
+        </w:rPr>
+      </w:pPr>
+    </w:p>
+    <w:p>
+      <w:pPr>
+        <w:pStyle w:val="Prrafodelista"/>
+        <w:spacing w:after="0"/>
+        <w:jc w:val="both"/>
+        <w:rPr>
+          <w:lang w:val="es-419"/>
+        </w:rPr>
+      </w:pPr>
+    </w:p>
+    <w:p>
+      <w:pPr>
         <w:rPr>
           <w:lang w:val="es-419"/>
         </w:rPr>
@@ -4995,11 +6565,11 @@
       <w:noProof/>
     </w:rPr>
   </w:style>
-  <w:style w:type="paragraph" w:styleId="Heading1">
+  <w:style w:type="paragraph" w:styleId="Ttulo1">
     <w:name w:val="heading 1"/>
     <w:basedOn w:val="Normal"/>
     <w:next w:val="Normal"/>
-    <w:link w:val="Heading1Char"/>
+    <w:link w:val="Ttulo1Car"/>
     <w:uiPriority w:val="9"/>
     <w:qFormat/>
     <w:rsid w:val="003C0715"/>
@@ -5016,11 +6586,11 @@
       <w:szCs w:val="32"/>
     </w:rPr>
   </w:style>
-  <w:style w:type="paragraph" w:styleId="Heading2">
+  <w:style w:type="paragraph" w:styleId="Ttulo2">
     <w:name w:val="heading 2"/>
     <w:basedOn w:val="Normal"/>
     <w:next w:val="Normal"/>
-    <w:link w:val="Heading2Char"/>
+    <w:link w:val="Ttulo2Car"/>
     <w:uiPriority w:val="9"/>
     <w:unhideWhenUsed/>
     <w:qFormat/>
@@ -5038,13 +6608,13 @@
       <w:szCs w:val="26"/>
     </w:rPr>
   </w:style>
-  <w:style w:type="character" w:default="1" w:styleId="DefaultParagraphFont">
+  <w:style w:type="character" w:default="1" w:styleId="Fuentedeprrafopredeter">
     <w:name w:val="Default Paragraph Font"/>
     <w:uiPriority w:val="1"/>
     <w:semiHidden/>
     <w:unhideWhenUsed/>
   </w:style>
-  <w:style w:type="table" w:default="1" w:styleId="TableNormal">
+  <w:style w:type="table" w:default="1" w:styleId="Tablanormal">
     <w:name w:val="Normal Table"/>
     <w:uiPriority w:val="99"/>
     <w:semiHidden/>
@@ -5059,17 +6629,17 @@
       </w:tblCellMar>
     </w:tblPr>
   </w:style>
-  <w:style w:type="numbering" w:default="1" w:styleId="NoList">
+  <w:style w:type="numbering" w:default="1" w:styleId="Sinlista">
     <w:name w:val="No List"/>
     <w:uiPriority w:val="99"/>
     <w:semiHidden/>
     <w:unhideWhenUsed/>
   </w:style>
-  <w:style w:type="paragraph" w:styleId="Title">
+  <w:style w:type="paragraph" w:styleId="Ttulo">
     <w:name w:val="Title"/>
     <w:basedOn w:val="Normal"/>
     <w:next w:val="Normal"/>
-    <w:link w:val="TitleChar"/>
+    <w:link w:val="TtuloCar"/>
     <w:uiPriority w:val="10"/>
     <w:qFormat/>
     <w:rsid w:val="00BA3B38"/>
@@ -5085,10 +6655,10 @@
       <w:szCs w:val="56"/>
     </w:rPr>
   </w:style>
-  <w:style w:type="character" w:customStyle="1" w:styleId="TitleChar">
-    <w:name w:val="Title Char"/>
-    <w:basedOn w:val="DefaultParagraphFont"/>
-    <w:link w:val="Title"/>
+  <w:style w:type="character" w:customStyle="1" w:styleId="TtuloCar">
+    <w:name w:val="Título Car"/>
+    <w:basedOn w:val="Fuentedeprrafopredeter"/>
+    <w:link w:val="Ttulo"/>
     <w:uiPriority w:val="10"/>
     <w:rsid w:val="00BA3B38"/>
     <w:rPr>
@@ -5100,7 +6670,7 @@
       <w:szCs w:val="56"/>
     </w:rPr>
   </w:style>
-  <w:style w:type="paragraph" w:styleId="ListParagraph">
+  <w:style w:type="paragraph" w:styleId="Prrafodelista">
     <w:name w:val="List Paragraph"/>
     <w:basedOn w:val="Normal"/>
     <w:uiPriority w:val="34"/>
@@ -5114,9 +6684,9 @@
       <w:noProof w:val="0"/>
     </w:rPr>
   </w:style>
-  <w:style w:type="character" w:styleId="CommentReference">
+  <w:style w:type="character" w:styleId="Refdecomentario">
     <w:name w:val="annotation reference"/>
-    <w:basedOn w:val="DefaultParagraphFont"/>
+    <w:basedOn w:val="Fuentedeprrafopredeter"/>
     <w:uiPriority w:val="99"/>
     <w:semiHidden/>
     <w:unhideWhenUsed/>
@@ -5126,10 +6696,10 @@
       <w:szCs w:val="16"/>
     </w:rPr>
   </w:style>
-  <w:style w:type="paragraph" w:styleId="CommentText">
+  <w:style w:type="paragraph" w:styleId="Textocomentario">
     <w:name w:val="annotation text"/>
     <w:basedOn w:val="Normal"/>
-    <w:link w:val="CommentTextChar"/>
+    <w:link w:val="TextocomentarioCar"/>
     <w:uiPriority w:val="99"/>
     <w:semiHidden/>
     <w:unhideWhenUsed/>
@@ -5143,10 +6713,10 @@
       <w:szCs w:val="20"/>
     </w:rPr>
   </w:style>
-  <w:style w:type="character" w:customStyle="1" w:styleId="CommentTextChar">
-    <w:name w:val="Comment Text Char"/>
-    <w:basedOn w:val="DefaultParagraphFont"/>
-    <w:link w:val="CommentText"/>
+  <w:style w:type="character" w:customStyle="1" w:styleId="TextocomentarioCar">
+    <w:name w:val="Texto comentario Car"/>
+    <w:basedOn w:val="Fuentedeprrafopredeter"/>
+    <w:link w:val="Textocomentario"/>
     <w:uiPriority w:val="99"/>
     <w:semiHidden/>
     <w:rsid w:val="00A442AC"/>
@@ -5155,7 +6725,7 @@
       <w:szCs w:val="20"/>
     </w:rPr>
   </w:style>
-  <w:style w:type="paragraph" w:styleId="Caption">
+  <w:style w:type="paragraph" w:styleId="Descripcin">
     <w:name w:val="caption"/>
     <w:basedOn w:val="Normal"/>
     <w:next w:val="Normal"/>
@@ -5175,9 +6745,9 @@
       <w:szCs w:val="18"/>
     </w:rPr>
   </w:style>
-  <w:style w:type="table" w:styleId="GridTable2">
+  <w:style w:type="table" w:styleId="Tabladecuadrcula2">
     <w:name w:val="Grid Table 2"/>
-    <w:basedOn w:val="TableNormal"/>
+    <w:basedOn w:val="Tablanormal"/>
     <w:uiPriority w:val="47"/>
     <w:rsid w:val="00076EA8"/>
     <w:pPr>
@@ -5250,10 +6820,10 @@
       </w:tcPr>
     </w:tblStylePr>
   </w:style>
-  <w:style w:type="character" w:customStyle="1" w:styleId="Heading1Char">
-    <w:name w:val="Heading 1 Char"/>
-    <w:basedOn w:val="DefaultParagraphFont"/>
-    <w:link w:val="Heading1"/>
+  <w:style w:type="character" w:customStyle="1" w:styleId="Ttulo1Car">
+    <w:name w:val="Título 1 Car"/>
+    <w:basedOn w:val="Fuentedeprrafopredeter"/>
+    <w:link w:val="Ttulo1"/>
     <w:uiPriority w:val="9"/>
     <w:rsid w:val="003C0715"/>
     <w:rPr>
@@ -5264,10 +6834,10 @@
       <w:szCs w:val="32"/>
     </w:rPr>
   </w:style>
-  <w:style w:type="character" w:customStyle="1" w:styleId="Heading2Char">
-    <w:name w:val="Heading 2 Char"/>
-    <w:basedOn w:val="DefaultParagraphFont"/>
-    <w:link w:val="Heading2"/>
+  <w:style w:type="character" w:customStyle="1" w:styleId="Ttulo2Car">
+    <w:name w:val="Título 2 Car"/>
+    <w:basedOn w:val="Fuentedeprrafopredeter"/>
+    <w:link w:val="Ttulo2"/>
     <w:uiPriority w:val="9"/>
     <w:rsid w:val="003C0715"/>
     <w:rPr>
@@ -5279,6 +6849,2460 @@
     </w:rPr>
   </w:style>
 </w:styles>
+</file>
+
+<file path=word/charts/chart1.xml><?xml version="1.0" encoding="utf-8"?>
+<c:chartSpace xmlns:c="http://schemas.openxmlformats.org/drawingml/2006/chart" xmlns:a="http://schemas.openxmlformats.org/drawingml/2006/main" xmlns:r="http://schemas.openxmlformats.org/officeDocument/2006/relationships" xmlns:c16r2="http://schemas.microsoft.com/office/drawing/2015/06/chart">
+  <c:date1904 val="0"/>
+  <c:lang val="es-ES"/>
+  <c:roundedCorners val="0"/>
+  <mc:AlternateContent xmlns:mc="http://schemas.openxmlformats.org/markup-compatibility/2006">
+    <mc:Choice xmlns:c14="http://schemas.microsoft.com/office/drawing/2007/8/2/chart" Requires="c14">
+      <c14:style val="102"/>
+    </mc:Choice>
+    <mc:Fallback>
+      <c:style val="2"/>
+    </mc:Fallback>
+  </mc:AlternateContent>
+  <c:chart>
+    <c:title>
+      <c:tx>
+        <c:rich>
+          <a:bodyPr rot="0" spcFirstLastPara="1" vertOverflow="ellipsis" vert="horz" wrap="square" anchor="ctr" anchorCtr="1"/>
+          <a:lstStyle/>
+          <a:p>
+            <a:pPr>
+              <a:defRPr sz="1400" b="1" i="0" u="none" strike="noStrike" kern="1200" spc="0" baseline="0">
+                <a:solidFill>
+                  <a:schemeClr val="tx1">
+                    <a:lumMod val="65000"/>
+                    <a:lumOff val="35000"/>
+                  </a:schemeClr>
+                </a:solidFill>
+                <a:latin typeface="+mn-lt"/>
+                <a:ea typeface="+mn-ea"/>
+                <a:cs typeface="+mn-cs"/>
+              </a:defRPr>
+            </a:pPr>
+            <a:r>
+              <a:rPr lang="es-419" sz="1800" b="1">
+                <a:effectLst/>
+              </a:rPr>
+              <a:t>Comparación de Tiempo</a:t>
+            </a:r>
+            <a:r>
+              <a:rPr lang="es-419" sz="1800" b="1" baseline="0">
+                <a:effectLst/>
+              </a:rPr>
+              <a:t> y Memoria utilizados en PROBING y CHAINING </a:t>
+            </a:r>
+            <a:endParaRPr lang="en-US" sz="1800" b="1">
+              <a:effectLst/>
+            </a:endParaRPr>
+          </a:p>
+        </c:rich>
+      </c:tx>
+      <c:overlay val="0"/>
+      <c:spPr>
+        <a:noFill/>
+        <a:ln>
+          <a:noFill/>
+        </a:ln>
+        <a:effectLst/>
+      </c:spPr>
+      <c:txPr>
+        <a:bodyPr rot="0" spcFirstLastPara="1" vertOverflow="ellipsis" vert="horz" wrap="square" anchor="ctr" anchorCtr="1"/>
+        <a:lstStyle/>
+        <a:p>
+          <a:pPr>
+            <a:defRPr sz="1400" b="1" i="0" u="none" strike="noStrike" kern="1200" spc="0" baseline="0">
+              <a:solidFill>
+                <a:schemeClr val="tx1">
+                  <a:lumMod val="65000"/>
+                  <a:lumOff val="35000"/>
+                </a:schemeClr>
+              </a:solidFill>
+              <a:latin typeface="+mn-lt"/>
+              <a:ea typeface="+mn-ea"/>
+              <a:cs typeface="+mn-cs"/>
+            </a:defRPr>
+          </a:pPr>
+          <a:endParaRPr lang="es-CO"/>
+        </a:p>
+      </c:txPr>
+    </c:title>
+    <c:autoTitleDeleted val="0"/>
+    <c:plotArea>
+      <c:layout/>
+      <c:scatterChart>
+        <c:scatterStyle val="smoothMarker"/>
+        <c:varyColors val="0"/>
+        <c:ser>
+          <c:idx val="0"/>
+          <c:order val="0"/>
+          <c:tx>
+            <c:strRef>
+              <c:f>'Datos Lab7'!$A$1:$C$1</c:f>
+              <c:strCache>
+                <c:ptCount val="1"/>
+                <c:pt idx="0">
+                  <c:v>Carga de Catálogo PROBING</c:v>
+                </c:pt>
+              </c:strCache>
+            </c:strRef>
+          </c:tx>
+          <c:spPr>
+            <a:ln w="19050" cap="rnd">
+              <a:solidFill>
+                <a:schemeClr val="accent6"/>
+              </a:solidFill>
+              <a:round/>
+            </a:ln>
+            <a:effectLst/>
+          </c:spPr>
+          <c:marker>
+            <c:symbol val="circle"/>
+            <c:size val="5"/>
+            <c:spPr>
+              <a:solidFill>
+                <a:schemeClr val="accent6"/>
+              </a:solidFill>
+              <a:ln w="9525">
+                <a:solidFill>
+                  <a:schemeClr val="accent6"/>
+                </a:solidFill>
+              </a:ln>
+              <a:effectLst/>
+            </c:spPr>
+          </c:marker>
+          <c:trendline>
+            <c:spPr>
+              <a:ln w="19050" cap="rnd">
+                <a:solidFill>
+                  <a:schemeClr val="accent6"/>
+                </a:solidFill>
+                <a:prstDash val="sysDot"/>
+              </a:ln>
+              <a:effectLst/>
+            </c:spPr>
+            <c:trendlineType val="linear"/>
+            <c:dispRSqr val="1"/>
+            <c:dispEq val="1"/>
+            <c:trendlineLbl>
+              <c:numFmt formatCode="General" sourceLinked="0"/>
+              <c:spPr>
+                <a:noFill/>
+                <a:ln>
+                  <a:noFill/>
+                </a:ln>
+                <a:effectLst/>
+              </c:spPr>
+              <c:txPr>
+                <a:bodyPr rot="0" spcFirstLastPara="1" vertOverflow="ellipsis" vert="horz" wrap="square" anchor="ctr" anchorCtr="1"/>
+                <a:lstStyle/>
+                <a:p>
+                  <a:pPr>
+                    <a:defRPr sz="900" b="0" i="0" u="none" strike="noStrike" kern="1200" baseline="0">
+                      <a:solidFill>
+                        <a:schemeClr val="tx1">
+                          <a:lumMod val="65000"/>
+                          <a:lumOff val="35000"/>
+                        </a:schemeClr>
+                      </a:solidFill>
+                      <a:latin typeface="+mn-lt"/>
+                      <a:ea typeface="+mn-ea"/>
+                      <a:cs typeface="+mn-cs"/>
+                    </a:defRPr>
+                  </a:pPr>
+                  <a:endParaRPr lang="es-CO"/>
+                </a:p>
+              </c:txPr>
+            </c:trendlineLbl>
+          </c:trendline>
+          <c:xVal>
+            <c:numRef>
+              <c:f>'Datos Lab7'!$B$3:$B$5</c:f>
+              <c:numCache>
+                <c:formatCode>0.00</c:formatCode>
+                <c:ptCount val="3"/>
+                <c:pt idx="0">
+                  <c:v>1307441.18</c:v>
+                </c:pt>
+                <c:pt idx="1">
+                  <c:v>1307437.3999999999</c:v>
+                </c:pt>
+                <c:pt idx="2">
+                  <c:v>1307436.92</c:v>
+                </c:pt>
+              </c:numCache>
+            </c:numRef>
+          </c:xVal>
+          <c:yVal>
+            <c:numRef>
+              <c:f>'Datos Lab7'!$C$3:$C$5</c:f>
+              <c:numCache>
+                <c:formatCode>0.00</c:formatCode>
+                <c:ptCount val="3"/>
+                <c:pt idx="0">
+                  <c:v>19517.490000000002</c:v>
+                </c:pt>
+                <c:pt idx="1">
+                  <c:v>19270.419999999998</c:v>
+                </c:pt>
+                <c:pt idx="2">
+                  <c:v>19199.532999999999</c:v>
+                </c:pt>
+              </c:numCache>
+            </c:numRef>
+          </c:yVal>
+          <c:smooth val="1"/>
+          <c:extLst>
+            <c:ext xmlns:c16="http://schemas.microsoft.com/office/drawing/2014/chart" uri="{C3380CC4-5D6E-409C-BE32-E72D297353CC}">
+              <c16:uniqueId val="{00000001-E381-422B-BDC2-671B2FFCD391}"/>
+            </c:ext>
+          </c:extLst>
+        </c:ser>
+        <c:ser>
+          <c:idx val="1"/>
+          <c:order val="1"/>
+          <c:tx>
+            <c:strRef>
+              <c:f>'Datos Lab7'!$A$8:$C$8</c:f>
+              <c:strCache>
+                <c:ptCount val="1"/>
+                <c:pt idx="0">
+                  <c:v>Carga de Catálogo CHAINING</c:v>
+                </c:pt>
+              </c:strCache>
+            </c:strRef>
+          </c:tx>
+          <c:spPr>
+            <a:ln w="19050" cap="rnd">
+              <a:solidFill>
+                <a:schemeClr val="accent5"/>
+              </a:solidFill>
+              <a:round/>
+            </a:ln>
+            <a:effectLst/>
+          </c:spPr>
+          <c:marker>
+            <c:symbol val="circle"/>
+            <c:size val="5"/>
+            <c:spPr>
+              <a:solidFill>
+                <a:schemeClr val="accent5"/>
+              </a:solidFill>
+              <a:ln w="9525">
+                <a:solidFill>
+                  <a:schemeClr val="accent5"/>
+                </a:solidFill>
+              </a:ln>
+              <a:effectLst/>
+            </c:spPr>
+          </c:marker>
+          <c:trendline>
+            <c:spPr>
+              <a:ln w="19050" cap="rnd">
+                <a:solidFill>
+                  <a:schemeClr val="accent5"/>
+                </a:solidFill>
+                <a:prstDash val="sysDot"/>
+              </a:ln>
+              <a:effectLst/>
+            </c:spPr>
+            <c:trendlineType val="linear"/>
+            <c:dispRSqr val="1"/>
+            <c:dispEq val="1"/>
+            <c:trendlineLbl>
+              <c:numFmt formatCode="General" sourceLinked="0"/>
+              <c:spPr>
+                <a:noFill/>
+                <a:ln>
+                  <a:noFill/>
+                </a:ln>
+                <a:effectLst/>
+              </c:spPr>
+              <c:txPr>
+                <a:bodyPr rot="0" spcFirstLastPara="1" vertOverflow="ellipsis" vert="horz" wrap="square" anchor="ctr" anchorCtr="1"/>
+                <a:lstStyle/>
+                <a:p>
+                  <a:pPr>
+                    <a:defRPr sz="900" b="0" i="0" u="none" strike="noStrike" kern="1200" baseline="0">
+                      <a:solidFill>
+                        <a:schemeClr val="tx1">
+                          <a:lumMod val="65000"/>
+                          <a:lumOff val="35000"/>
+                        </a:schemeClr>
+                      </a:solidFill>
+                      <a:latin typeface="+mn-lt"/>
+                      <a:ea typeface="+mn-ea"/>
+                      <a:cs typeface="+mn-cs"/>
+                    </a:defRPr>
+                  </a:pPr>
+                  <a:endParaRPr lang="es-CO"/>
+                </a:p>
+              </c:txPr>
+            </c:trendlineLbl>
+          </c:trendline>
+          <c:xVal>
+            <c:numRef>
+              <c:f>'Datos Lab7'!$B$10:$B$12</c:f>
+              <c:numCache>
+                <c:formatCode>General</c:formatCode>
+                <c:ptCount val="3"/>
+                <c:pt idx="0">
+                  <c:v>1307498.33</c:v>
+                </c:pt>
+                <c:pt idx="1">
+                  <c:v>1307459.03</c:v>
+                </c:pt>
+                <c:pt idx="2">
+                  <c:v>1307458.96</c:v>
+                </c:pt>
+              </c:numCache>
+            </c:numRef>
+          </c:xVal>
+          <c:yVal>
+            <c:numRef>
+              <c:f>'Datos Lab7'!$C$10:$C$12</c:f>
+              <c:numCache>
+                <c:formatCode>General</c:formatCode>
+                <c:ptCount val="3"/>
+                <c:pt idx="0">
+                  <c:v>20878.18</c:v>
+                </c:pt>
+                <c:pt idx="1">
+                  <c:v>19938.57</c:v>
+                </c:pt>
+                <c:pt idx="2">
+                  <c:v>20230.97</c:v>
+                </c:pt>
+              </c:numCache>
+            </c:numRef>
+          </c:yVal>
+          <c:smooth val="1"/>
+          <c:extLst>
+            <c:ext xmlns:c16="http://schemas.microsoft.com/office/drawing/2014/chart" uri="{C3380CC4-5D6E-409C-BE32-E72D297353CC}">
+              <c16:uniqueId val="{00000003-E381-422B-BDC2-671B2FFCD391}"/>
+            </c:ext>
+          </c:extLst>
+        </c:ser>
+        <c:dLbls>
+          <c:showLegendKey val="0"/>
+          <c:showVal val="0"/>
+          <c:showCatName val="0"/>
+          <c:showSerName val="0"/>
+          <c:showPercent val="0"/>
+          <c:showBubbleSize val="0"/>
+        </c:dLbls>
+        <c:axId val="696671312"/>
+        <c:axId val="1833162896"/>
+      </c:scatterChart>
+      <c:valAx>
+        <c:axId val="696671312"/>
+        <c:scaling>
+          <c:orientation val="minMax"/>
+        </c:scaling>
+        <c:delete val="0"/>
+        <c:axPos val="b"/>
+        <c:majorGridlines>
+          <c:spPr>
+            <a:ln w="9525" cap="flat" cmpd="sng" algn="ctr">
+              <a:solidFill>
+                <a:schemeClr val="tx1">
+                  <a:lumMod val="15000"/>
+                  <a:lumOff val="85000"/>
+                </a:schemeClr>
+              </a:solidFill>
+              <a:round/>
+            </a:ln>
+            <a:effectLst/>
+          </c:spPr>
+        </c:majorGridlines>
+        <c:title>
+          <c:tx>
+            <c:rich>
+              <a:bodyPr rot="0" spcFirstLastPara="1" vertOverflow="ellipsis" vert="horz" wrap="square" anchor="ctr" anchorCtr="1"/>
+              <a:lstStyle/>
+              <a:p>
+                <a:pPr>
+                  <a:defRPr sz="1000" b="0" i="0" u="none" strike="noStrike" kern="1200" baseline="0">
+                    <a:solidFill>
+                      <a:schemeClr val="tx1">
+                        <a:lumMod val="65000"/>
+                        <a:lumOff val="35000"/>
+                      </a:schemeClr>
+                    </a:solidFill>
+                    <a:latin typeface="+mn-lt"/>
+                    <a:ea typeface="+mn-ea"/>
+                    <a:cs typeface="+mn-cs"/>
+                  </a:defRPr>
+                </a:pPr>
+                <a:r>
+                  <a:rPr lang="en-US" b="1"/>
+                  <a:t>Memoria Utilizada [</a:t>
+                </a:r>
+                <a:r>
+                  <a:rPr lang="es-419" sz="1000" b="1" i="0" u="none" strike="noStrike" baseline="0">
+                    <a:effectLst/>
+                  </a:rPr>
+                  <a:t>kB</a:t>
+                </a:r>
+                <a:r>
+                  <a:rPr lang="en-US" b="1"/>
+                  <a:t>]</a:t>
+                </a:r>
+              </a:p>
+            </c:rich>
+          </c:tx>
+          <c:overlay val="0"/>
+          <c:spPr>
+            <a:noFill/>
+            <a:ln>
+              <a:noFill/>
+            </a:ln>
+            <a:effectLst/>
+          </c:spPr>
+          <c:txPr>
+            <a:bodyPr rot="0" spcFirstLastPara="1" vertOverflow="ellipsis" vert="horz" wrap="square" anchor="ctr" anchorCtr="1"/>
+            <a:lstStyle/>
+            <a:p>
+              <a:pPr>
+                <a:defRPr sz="1000" b="0" i="0" u="none" strike="noStrike" kern="1200" baseline="0">
+                  <a:solidFill>
+                    <a:schemeClr val="tx1">
+                      <a:lumMod val="65000"/>
+                      <a:lumOff val="35000"/>
+                    </a:schemeClr>
+                  </a:solidFill>
+                  <a:latin typeface="+mn-lt"/>
+                  <a:ea typeface="+mn-ea"/>
+                  <a:cs typeface="+mn-cs"/>
+                </a:defRPr>
+              </a:pPr>
+              <a:endParaRPr lang="es-CO"/>
+            </a:p>
+          </c:txPr>
+        </c:title>
+        <c:numFmt formatCode="0.00" sourceLinked="1"/>
+        <c:majorTickMark val="none"/>
+        <c:minorTickMark val="none"/>
+        <c:tickLblPos val="nextTo"/>
+        <c:spPr>
+          <a:noFill/>
+          <a:ln w="9525" cap="flat" cmpd="sng" algn="ctr">
+            <a:solidFill>
+              <a:schemeClr val="tx1">
+                <a:lumMod val="25000"/>
+                <a:lumOff val="75000"/>
+              </a:schemeClr>
+            </a:solidFill>
+            <a:round/>
+          </a:ln>
+          <a:effectLst/>
+        </c:spPr>
+        <c:txPr>
+          <a:bodyPr rot="-60000000" spcFirstLastPara="1" vertOverflow="ellipsis" vert="horz" wrap="square" anchor="ctr" anchorCtr="1"/>
+          <a:lstStyle/>
+          <a:p>
+            <a:pPr>
+              <a:defRPr sz="900" b="0" i="0" u="none" strike="noStrike" kern="1200" baseline="0">
+                <a:solidFill>
+                  <a:schemeClr val="tx1">
+                    <a:lumMod val="65000"/>
+                    <a:lumOff val="35000"/>
+                  </a:schemeClr>
+                </a:solidFill>
+                <a:latin typeface="+mn-lt"/>
+                <a:ea typeface="+mn-ea"/>
+                <a:cs typeface="+mn-cs"/>
+              </a:defRPr>
+            </a:pPr>
+            <a:endParaRPr lang="es-CO"/>
+          </a:p>
+        </c:txPr>
+        <c:crossAx val="1833162896"/>
+        <c:crosses val="autoZero"/>
+        <c:crossBetween val="midCat"/>
+      </c:valAx>
+      <c:valAx>
+        <c:axId val="1833162896"/>
+        <c:scaling>
+          <c:orientation val="minMax"/>
+        </c:scaling>
+        <c:delete val="0"/>
+        <c:axPos val="l"/>
+        <c:majorGridlines>
+          <c:spPr>
+            <a:ln w="9525" cap="flat" cmpd="sng" algn="ctr">
+              <a:solidFill>
+                <a:schemeClr val="tx1">
+                  <a:lumMod val="15000"/>
+                  <a:lumOff val="85000"/>
+                </a:schemeClr>
+              </a:solidFill>
+              <a:round/>
+            </a:ln>
+            <a:effectLst/>
+          </c:spPr>
+        </c:majorGridlines>
+        <c:title>
+          <c:tx>
+            <c:rich>
+              <a:bodyPr rot="-5400000" spcFirstLastPara="1" vertOverflow="ellipsis" vert="horz" wrap="square" anchor="ctr" anchorCtr="1"/>
+              <a:lstStyle/>
+              <a:p>
+                <a:pPr>
+                  <a:defRPr sz="1000" b="0" i="0" u="none" strike="noStrike" kern="1200" baseline="0">
+                    <a:solidFill>
+                      <a:schemeClr val="tx1">
+                        <a:lumMod val="65000"/>
+                        <a:lumOff val="35000"/>
+                      </a:schemeClr>
+                    </a:solidFill>
+                    <a:latin typeface="+mn-lt"/>
+                    <a:ea typeface="+mn-ea"/>
+                    <a:cs typeface="+mn-cs"/>
+                  </a:defRPr>
+                </a:pPr>
+                <a:r>
+                  <a:rPr lang="en-US" b="1"/>
+                  <a:t>Tiempo</a:t>
+                </a:r>
+                <a:r>
+                  <a:rPr lang="en-US" b="1" baseline="0"/>
+                  <a:t> de ejecución [ms]</a:t>
+                </a:r>
+                <a:endParaRPr lang="en-US" b="1"/>
+              </a:p>
+            </c:rich>
+          </c:tx>
+          <c:overlay val="0"/>
+          <c:spPr>
+            <a:noFill/>
+            <a:ln>
+              <a:noFill/>
+            </a:ln>
+            <a:effectLst/>
+          </c:spPr>
+          <c:txPr>
+            <a:bodyPr rot="-5400000" spcFirstLastPara="1" vertOverflow="ellipsis" vert="horz" wrap="square" anchor="ctr" anchorCtr="1"/>
+            <a:lstStyle/>
+            <a:p>
+              <a:pPr>
+                <a:defRPr sz="1000" b="0" i="0" u="none" strike="noStrike" kern="1200" baseline="0">
+                  <a:solidFill>
+                    <a:schemeClr val="tx1">
+                      <a:lumMod val="65000"/>
+                      <a:lumOff val="35000"/>
+                    </a:schemeClr>
+                  </a:solidFill>
+                  <a:latin typeface="+mn-lt"/>
+                  <a:ea typeface="+mn-ea"/>
+                  <a:cs typeface="+mn-cs"/>
+                </a:defRPr>
+              </a:pPr>
+              <a:endParaRPr lang="es-CO"/>
+            </a:p>
+          </c:txPr>
+        </c:title>
+        <c:numFmt formatCode="0.00" sourceLinked="1"/>
+        <c:majorTickMark val="none"/>
+        <c:minorTickMark val="none"/>
+        <c:tickLblPos val="nextTo"/>
+        <c:spPr>
+          <a:noFill/>
+          <a:ln w="9525" cap="flat" cmpd="sng" algn="ctr">
+            <a:solidFill>
+              <a:schemeClr val="tx1">
+                <a:lumMod val="25000"/>
+                <a:lumOff val="75000"/>
+              </a:schemeClr>
+            </a:solidFill>
+            <a:round/>
+          </a:ln>
+          <a:effectLst/>
+        </c:spPr>
+        <c:txPr>
+          <a:bodyPr rot="-60000000" spcFirstLastPara="1" vertOverflow="ellipsis" vert="horz" wrap="square" anchor="ctr" anchorCtr="1"/>
+          <a:lstStyle/>
+          <a:p>
+            <a:pPr>
+              <a:defRPr sz="900" b="0" i="0" u="none" strike="noStrike" kern="1200" baseline="0">
+                <a:solidFill>
+                  <a:schemeClr val="tx1">
+                    <a:lumMod val="65000"/>
+                    <a:lumOff val="35000"/>
+                  </a:schemeClr>
+                </a:solidFill>
+                <a:latin typeface="+mn-lt"/>
+                <a:ea typeface="+mn-ea"/>
+                <a:cs typeface="+mn-cs"/>
+              </a:defRPr>
+            </a:pPr>
+            <a:endParaRPr lang="es-CO"/>
+          </a:p>
+        </c:txPr>
+        <c:crossAx val="696671312"/>
+        <c:crosses val="autoZero"/>
+        <c:crossBetween val="midCat"/>
+      </c:valAx>
+      <c:spPr>
+        <a:noFill/>
+        <a:ln>
+          <a:noFill/>
+        </a:ln>
+        <a:effectLst/>
+      </c:spPr>
+    </c:plotArea>
+    <c:legend>
+      <c:legendPos val="b"/>
+      <c:overlay val="0"/>
+      <c:spPr>
+        <a:noFill/>
+        <a:ln>
+          <a:noFill/>
+        </a:ln>
+        <a:effectLst/>
+      </c:spPr>
+      <c:txPr>
+        <a:bodyPr rot="0" spcFirstLastPara="1" vertOverflow="ellipsis" vert="horz" wrap="square" anchor="ctr" anchorCtr="1"/>
+        <a:lstStyle/>
+        <a:p>
+          <a:pPr>
+            <a:defRPr sz="900" b="0" i="0" u="none" strike="noStrike" kern="1200" baseline="0">
+              <a:solidFill>
+                <a:schemeClr val="tx1">
+                  <a:lumMod val="65000"/>
+                  <a:lumOff val="35000"/>
+                </a:schemeClr>
+              </a:solidFill>
+              <a:latin typeface="+mn-lt"/>
+              <a:ea typeface="+mn-ea"/>
+              <a:cs typeface="+mn-cs"/>
+            </a:defRPr>
+          </a:pPr>
+          <a:endParaRPr lang="es-CO"/>
+        </a:p>
+      </c:txPr>
+    </c:legend>
+    <c:plotVisOnly val="1"/>
+    <c:dispBlanksAs val="gap"/>
+    <c:extLst>
+      <c:ext xmlns:c16r3="http://schemas.microsoft.com/office/drawing/2017/03/chart" uri="{56B9EC1D-385E-4148-901F-78D8002777C0}">
+        <c16r3:dataDisplayOptions16>
+          <c16r3:dispNaAsBlank val="1"/>
+        </c16r3:dataDisplayOptions16>
+      </c:ext>
+    </c:extLst>
+    <c:showDLblsOverMax val="0"/>
+  </c:chart>
+  <c:spPr>
+    <a:solidFill>
+      <a:schemeClr val="bg1"/>
+    </a:solidFill>
+    <a:ln w="9525" cap="flat" cmpd="sng" algn="ctr">
+      <a:solidFill>
+        <a:schemeClr val="tx1">
+          <a:lumMod val="15000"/>
+          <a:lumOff val="85000"/>
+        </a:schemeClr>
+      </a:solidFill>
+      <a:round/>
+    </a:ln>
+    <a:effectLst/>
+  </c:spPr>
+  <c:txPr>
+    <a:bodyPr/>
+    <a:lstStyle/>
+    <a:p>
+      <a:pPr>
+        <a:defRPr/>
+      </a:pPr>
+      <a:endParaRPr lang="es-CO"/>
+    </a:p>
+  </c:txPr>
+  <c:externalData r:id="rId3">
+    <c:autoUpdate val="0"/>
+  </c:externalData>
+</c:chartSpace>
+</file>
+
+<file path=word/charts/chart2.xml><?xml version="1.0" encoding="utf-8"?>
+<c:chartSpace xmlns:c="http://schemas.openxmlformats.org/drawingml/2006/chart" xmlns:a="http://schemas.openxmlformats.org/drawingml/2006/main" xmlns:r="http://schemas.openxmlformats.org/officeDocument/2006/relationships" xmlns:c16r2="http://schemas.microsoft.com/office/drawing/2015/06/chart">
+  <c:date1904 val="0"/>
+  <c:lang val="es-ES"/>
+  <c:roundedCorners val="0"/>
+  <mc:AlternateContent xmlns:mc="http://schemas.openxmlformats.org/markup-compatibility/2006">
+    <mc:Choice xmlns:c14="http://schemas.microsoft.com/office/drawing/2007/8/2/chart" Requires="c14">
+      <c14:style val="102"/>
+    </mc:Choice>
+    <mc:Fallback>
+      <c:style val="2"/>
+    </mc:Fallback>
+  </mc:AlternateContent>
+  <c:clrMapOvr bg1="lt1" tx1="dk1" bg2="lt2" tx2="dk2" accent1="accent1" accent2="accent2" accent3="accent3" accent4="accent4" accent5="accent5" accent6="accent6" hlink="hlink" folHlink="folHlink"/>
+  <c:chart>
+    <c:title>
+      <c:tx>
+        <c:rich>
+          <a:bodyPr rot="0" spcFirstLastPara="1" vertOverflow="ellipsis" vert="horz" wrap="square" anchor="ctr" anchorCtr="1"/>
+          <a:lstStyle/>
+          <a:p>
+            <a:pPr>
+              <a:defRPr sz="1400" b="1" i="0" u="none" strike="noStrike" kern="1200" spc="0" baseline="0">
+                <a:solidFill>
+                  <a:schemeClr val="tx1">
+                    <a:lumMod val="65000"/>
+                    <a:lumOff val="35000"/>
+                  </a:schemeClr>
+                </a:solidFill>
+                <a:latin typeface="+mn-lt"/>
+                <a:ea typeface="+mn-ea"/>
+                <a:cs typeface="+mn-cs"/>
+              </a:defRPr>
+            </a:pPr>
+            <a:r>
+              <a:rPr lang="es-419" sz="1800" b="1">
+                <a:effectLst/>
+              </a:rPr>
+              <a:t>Comparación de Tiempo</a:t>
+            </a:r>
+            <a:r>
+              <a:rPr lang="es-419" sz="1800" b="1" baseline="0">
+                <a:effectLst/>
+              </a:rPr>
+              <a:t> y Memoria utilizados en PROBING y CHAINING </a:t>
+            </a:r>
+            <a:endParaRPr lang="en-US" sz="1800" b="1">
+              <a:effectLst/>
+            </a:endParaRPr>
+          </a:p>
+        </c:rich>
+      </c:tx>
+      <c:overlay val="0"/>
+      <c:spPr>
+        <a:noFill/>
+        <a:ln>
+          <a:noFill/>
+        </a:ln>
+        <a:effectLst/>
+      </c:spPr>
+      <c:txPr>
+        <a:bodyPr rot="0" spcFirstLastPara="1" vertOverflow="ellipsis" vert="horz" wrap="square" anchor="ctr" anchorCtr="1"/>
+        <a:lstStyle/>
+        <a:p>
+          <a:pPr>
+            <a:defRPr sz="1400" b="1" i="0" u="none" strike="noStrike" kern="1200" spc="0" baseline="0">
+              <a:solidFill>
+                <a:schemeClr val="tx1">
+                  <a:lumMod val="65000"/>
+                  <a:lumOff val="35000"/>
+                </a:schemeClr>
+              </a:solidFill>
+              <a:latin typeface="+mn-lt"/>
+              <a:ea typeface="+mn-ea"/>
+              <a:cs typeface="+mn-cs"/>
+            </a:defRPr>
+          </a:pPr>
+          <a:endParaRPr lang="es-CO"/>
+        </a:p>
+      </c:txPr>
+    </c:title>
+    <c:autoTitleDeleted val="0"/>
+    <c:plotArea>
+      <c:layout/>
+      <c:scatterChart>
+        <c:scatterStyle val="smoothMarker"/>
+        <c:varyColors val="0"/>
+        <c:ser>
+          <c:idx val="0"/>
+          <c:order val="0"/>
+          <c:tx>
+            <c:v>Carga de Catálogo PROBING</c:v>
+          </c:tx>
+          <c:spPr>
+            <a:ln w="19050" cap="rnd">
+              <a:solidFill>
+                <a:schemeClr val="accent6"/>
+              </a:solidFill>
+              <a:round/>
+            </a:ln>
+            <a:effectLst/>
+          </c:spPr>
+          <c:marker>
+            <c:symbol val="circle"/>
+            <c:size val="5"/>
+            <c:spPr>
+              <a:solidFill>
+                <a:schemeClr val="accent6"/>
+              </a:solidFill>
+              <a:ln w="9525">
+                <a:solidFill>
+                  <a:schemeClr val="accent6"/>
+                </a:solidFill>
+              </a:ln>
+              <a:effectLst/>
+            </c:spPr>
+          </c:marker>
+          <c:trendline>
+            <c:spPr>
+              <a:ln w="19050" cap="rnd">
+                <a:solidFill>
+                  <a:schemeClr val="accent6"/>
+                </a:solidFill>
+                <a:prstDash val="sysDot"/>
+              </a:ln>
+              <a:effectLst/>
+            </c:spPr>
+            <c:trendlineType val="linear"/>
+            <c:dispRSqr val="1"/>
+            <c:dispEq val="1"/>
+            <c:trendlineLbl>
+              <c:numFmt formatCode="General" sourceLinked="0"/>
+              <c:spPr>
+                <a:noFill/>
+                <a:ln>
+                  <a:noFill/>
+                </a:ln>
+                <a:effectLst/>
+              </c:spPr>
+              <c:txPr>
+                <a:bodyPr rot="0" spcFirstLastPara="1" vertOverflow="ellipsis" vert="horz" wrap="square" anchor="ctr" anchorCtr="1"/>
+                <a:lstStyle/>
+                <a:p>
+                  <a:pPr>
+                    <a:defRPr sz="900" b="0" i="0" u="none" strike="noStrike" kern="1200" baseline="0">
+                      <a:solidFill>
+                        <a:schemeClr val="tx1">
+                          <a:lumMod val="65000"/>
+                          <a:lumOff val="35000"/>
+                        </a:schemeClr>
+                      </a:solidFill>
+                      <a:latin typeface="+mn-lt"/>
+                      <a:ea typeface="+mn-ea"/>
+                      <a:cs typeface="+mn-cs"/>
+                    </a:defRPr>
+                  </a:pPr>
+                  <a:endParaRPr lang="es-CO"/>
+                </a:p>
+              </c:txPr>
+            </c:trendlineLbl>
+          </c:trendline>
+          <c:xVal>
+            <c:numRef>
+              <c:f>'[Gráfico en Microsoft Word]Datos Lab7'!$B$3:$B$5</c:f>
+              <c:numCache>
+                <c:formatCode>0.00</c:formatCode>
+                <c:ptCount val="3"/>
+                <c:pt idx="0">
+                  <c:v>1644148.1666666667</c:v>
+                </c:pt>
+                <c:pt idx="1">
+                  <c:v>1644137.5519999999</c:v>
+                </c:pt>
+                <c:pt idx="2">
+                  <c:v>1644137.5519999999</c:v>
+                </c:pt>
+              </c:numCache>
+            </c:numRef>
+          </c:xVal>
+          <c:yVal>
+            <c:numRef>
+              <c:f>'[Gráfico en Microsoft Word]Datos Lab7'!$C$3:$C$5</c:f>
+              <c:numCache>
+                <c:formatCode>0.00</c:formatCode>
+                <c:ptCount val="3"/>
+                <c:pt idx="0">
+                  <c:v>26909.969666666668</c:v>
+                </c:pt>
+                <c:pt idx="1">
+                  <c:v>26294.560666666668</c:v>
+                </c:pt>
+                <c:pt idx="2">
+                  <c:v>26594.355333333337</c:v>
+                </c:pt>
+              </c:numCache>
+            </c:numRef>
+          </c:yVal>
+          <c:smooth val="1"/>
+          <c:extLst>
+            <c:ext xmlns:c16="http://schemas.microsoft.com/office/drawing/2014/chart" uri="{C3380CC4-5D6E-409C-BE32-E72D297353CC}">
+              <c16:uniqueId val="{00000001-F7F4-4E40-9139-D46A089E83B9}"/>
+            </c:ext>
+          </c:extLst>
+        </c:ser>
+        <c:ser>
+          <c:idx val="1"/>
+          <c:order val="1"/>
+          <c:tx>
+            <c:strRef>
+              <c:f>'[Gráfico en Microsoft Word]Datos Lab7'!$A$8:$C$8</c:f>
+              <c:strCache>
+                <c:ptCount val="1"/>
+                <c:pt idx="0">
+                  <c:v>Carga de Catálogo CHAINING</c:v>
+                </c:pt>
+              </c:strCache>
+            </c:strRef>
+          </c:tx>
+          <c:spPr>
+            <a:ln w="19050" cap="rnd">
+              <a:solidFill>
+                <a:schemeClr val="accent5"/>
+              </a:solidFill>
+              <a:round/>
+            </a:ln>
+            <a:effectLst/>
+          </c:spPr>
+          <c:marker>
+            <c:symbol val="circle"/>
+            <c:size val="5"/>
+            <c:spPr>
+              <a:solidFill>
+                <a:schemeClr val="accent5"/>
+              </a:solidFill>
+              <a:ln w="9525">
+                <a:solidFill>
+                  <a:schemeClr val="accent5"/>
+                </a:solidFill>
+              </a:ln>
+              <a:effectLst/>
+            </c:spPr>
+          </c:marker>
+          <c:trendline>
+            <c:spPr>
+              <a:ln w="19050" cap="rnd">
+                <a:solidFill>
+                  <a:schemeClr val="accent5"/>
+                </a:solidFill>
+                <a:prstDash val="sysDot"/>
+              </a:ln>
+              <a:effectLst/>
+            </c:spPr>
+            <c:trendlineType val="poly"/>
+            <c:order val="2"/>
+            <c:dispRSqr val="1"/>
+            <c:dispEq val="1"/>
+            <c:trendlineLbl>
+              <c:numFmt formatCode="General" sourceLinked="0"/>
+              <c:spPr>
+                <a:noFill/>
+                <a:ln>
+                  <a:noFill/>
+                </a:ln>
+                <a:effectLst/>
+              </c:spPr>
+              <c:txPr>
+                <a:bodyPr rot="0" spcFirstLastPara="1" vertOverflow="ellipsis" vert="horz" wrap="square" anchor="ctr" anchorCtr="1"/>
+                <a:lstStyle/>
+                <a:p>
+                  <a:pPr>
+                    <a:defRPr sz="900" b="0" i="0" u="none" strike="noStrike" kern="1200" baseline="0">
+                      <a:solidFill>
+                        <a:schemeClr val="tx1">
+                          <a:lumMod val="65000"/>
+                          <a:lumOff val="35000"/>
+                        </a:schemeClr>
+                      </a:solidFill>
+                      <a:latin typeface="+mn-lt"/>
+                      <a:ea typeface="+mn-ea"/>
+                      <a:cs typeface="+mn-cs"/>
+                    </a:defRPr>
+                  </a:pPr>
+                  <a:endParaRPr lang="es-CO"/>
+                </a:p>
+              </c:txPr>
+            </c:trendlineLbl>
+          </c:trendline>
+          <c:xVal>
+            <c:numRef>
+              <c:f>'[Gráfico en Microsoft Word]Datos Lab7'!$B$10:$B$12</c:f>
+              <c:numCache>
+                <c:formatCode>0.00</c:formatCode>
+                <c:ptCount val="3"/>
+                <c:pt idx="0">
+                  <c:v>1644164.385</c:v>
+                </c:pt>
+                <c:pt idx="1">
+                  <c:v>1644175.1586666666</c:v>
+                </c:pt>
+                <c:pt idx="2">
+                  <c:v>1644162.442</c:v>
+                </c:pt>
+              </c:numCache>
+            </c:numRef>
+          </c:xVal>
+          <c:yVal>
+            <c:numRef>
+              <c:f>'[Gráfico en Microsoft Word]Datos Lab7'!$C$10:$C$12</c:f>
+              <c:numCache>
+                <c:formatCode>0.00</c:formatCode>
+                <c:ptCount val="3"/>
+                <c:pt idx="0">
+                  <c:v>27472.009000000002</c:v>
+                </c:pt>
+                <c:pt idx="1">
+                  <c:v>27148.543333333335</c:v>
+                </c:pt>
+                <c:pt idx="2">
+                  <c:v>27470.504333333334</c:v>
+                </c:pt>
+              </c:numCache>
+            </c:numRef>
+          </c:yVal>
+          <c:smooth val="1"/>
+          <c:extLst>
+            <c:ext xmlns:c16="http://schemas.microsoft.com/office/drawing/2014/chart" uri="{C3380CC4-5D6E-409C-BE32-E72D297353CC}">
+              <c16:uniqueId val="{00000003-F7F4-4E40-9139-D46A089E83B9}"/>
+            </c:ext>
+          </c:extLst>
+        </c:ser>
+        <c:dLbls>
+          <c:showLegendKey val="0"/>
+          <c:showVal val="0"/>
+          <c:showCatName val="0"/>
+          <c:showSerName val="0"/>
+          <c:showPercent val="0"/>
+          <c:showBubbleSize val="0"/>
+        </c:dLbls>
+        <c:axId val="696671312"/>
+        <c:axId val="1833162896"/>
+      </c:scatterChart>
+      <c:valAx>
+        <c:axId val="696671312"/>
+        <c:scaling>
+          <c:orientation val="minMax"/>
+        </c:scaling>
+        <c:delete val="0"/>
+        <c:axPos val="b"/>
+        <c:majorGridlines>
+          <c:spPr>
+            <a:ln w="9525" cap="flat" cmpd="sng" algn="ctr">
+              <a:solidFill>
+                <a:schemeClr val="tx1">
+                  <a:lumMod val="15000"/>
+                  <a:lumOff val="85000"/>
+                </a:schemeClr>
+              </a:solidFill>
+              <a:round/>
+            </a:ln>
+            <a:effectLst/>
+          </c:spPr>
+        </c:majorGridlines>
+        <c:title>
+          <c:tx>
+            <c:rich>
+              <a:bodyPr rot="0" spcFirstLastPara="1" vertOverflow="ellipsis" vert="horz" wrap="square" anchor="ctr" anchorCtr="1"/>
+              <a:lstStyle/>
+              <a:p>
+                <a:pPr>
+                  <a:defRPr sz="1000" b="0" i="0" u="none" strike="noStrike" kern="1200" baseline="0">
+                    <a:solidFill>
+                      <a:schemeClr val="tx1">
+                        <a:lumMod val="65000"/>
+                        <a:lumOff val="35000"/>
+                      </a:schemeClr>
+                    </a:solidFill>
+                    <a:latin typeface="+mn-lt"/>
+                    <a:ea typeface="+mn-ea"/>
+                    <a:cs typeface="+mn-cs"/>
+                  </a:defRPr>
+                </a:pPr>
+                <a:r>
+                  <a:rPr lang="en-US" b="1"/>
+                  <a:t>Memoria Utilizada [</a:t>
+                </a:r>
+                <a:r>
+                  <a:rPr lang="es-419" sz="1000" b="1" i="0" u="none" strike="noStrike" baseline="0">
+                    <a:effectLst/>
+                  </a:rPr>
+                  <a:t>kB</a:t>
+                </a:r>
+                <a:r>
+                  <a:rPr lang="en-US" b="1"/>
+                  <a:t>]</a:t>
+                </a:r>
+              </a:p>
+            </c:rich>
+          </c:tx>
+          <c:overlay val="0"/>
+          <c:spPr>
+            <a:noFill/>
+            <a:ln>
+              <a:noFill/>
+            </a:ln>
+            <a:effectLst/>
+          </c:spPr>
+          <c:txPr>
+            <a:bodyPr rot="0" spcFirstLastPara="1" vertOverflow="ellipsis" vert="horz" wrap="square" anchor="ctr" anchorCtr="1"/>
+            <a:lstStyle/>
+            <a:p>
+              <a:pPr>
+                <a:defRPr sz="1000" b="0" i="0" u="none" strike="noStrike" kern="1200" baseline="0">
+                  <a:solidFill>
+                    <a:schemeClr val="tx1">
+                      <a:lumMod val="65000"/>
+                      <a:lumOff val="35000"/>
+                    </a:schemeClr>
+                  </a:solidFill>
+                  <a:latin typeface="+mn-lt"/>
+                  <a:ea typeface="+mn-ea"/>
+                  <a:cs typeface="+mn-cs"/>
+                </a:defRPr>
+              </a:pPr>
+              <a:endParaRPr lang="es-CO"/>
+            </a:p>
+          </c:txPr>
+        </c:title>
+        <c:numFmt formatCode="0.00" sourceLinked="1"/>
+        <c:majorTickMark val="none"/>
+        <c:minorTickMark val="none"/>
+        <c:tickLblPos val="nextTo"/>
+        <c:spPr>
+          <a:noFill/>
+          <a:ln w="9525" cap="flat" cmpd="sng" algn="ctr">
+            <a:solidFill>
+              <a:schemeClr val="tx1">
+                <a:lumMod val="25000"/>
+                <a:lumOff val="75000"/>
+              </a:schemeClr>
+            </a:solidFill>
+            <a:round/>
+          </a:ln>
+          <a:effectLst/>
+        </c:spPr>
+        <c:txPr>
+          <a:bodyPr rot="-60000000" spcFirstLastPara="1" vertOverflow="ellipsis" vert="horz" wrap="square" anchor="ctr" anchorCtr="1"/>
+          <a:lstStyle/>
+          <a:p>
+            <a:pPr>
+              <a:defRPr sz="900" b="0" i="0" u="none" strike="noStrike" kern="1200" baseline="0">
+                <a:solidFill>
+                  <a:schemeClr val="tx1">
+                    <a:lumMod val="65000"/>
+                    <a:lumOff val="35000"/>
+                  </a:schemeClr>
+                </a:solidFill>
+                <a:latin typeface="+mn-lt"/>
+                <a:ea typeface="+mn-ea"/>
+                <a:cs typeface="+mn-cs"/>
+              </a:defRPr>
+            </a:pPr>
+            <a:endParaRPr lang="es-CO"/>
+          </a:p>
+        </c:txPr>
+        <c:crossAx val="1833162896"/>
+        <c:crosses val="autoZero"/>
+        <c:crossBetween val="midCat"/>
+      </c:valAx>
+      <c:valAx>
+        <c:axId val="1833162896"/>
+        <c:scaling>
+          <c:orientation val="minMax"/>
+        </c:scaling>
+        <c:delete val="0"/>
+        <c:axPos val="l"/>
+        <c:majorGridlines>
+          <c:spPr>
+            <a:ln w="9525" cap="flat" cmpd="sng" algn="ctr">
+              <a:solidFill>
+                <a:schemeClr val="tx1">
+                  <a:lumMod val="15000"/>
+                  <a:lumOff val="85000"/>
+                </a:schemeClr>
+              </a:solidFill>
+              <a:round/>
+            </a:ln>
+            <a:effectLst/>
+          </c:spPr>
+        </c:majorGridlines>
+        <c:title>
+          <c:tx>
+            <c:rich>
+              <a:bodyPr rot="-5400000" spcFirstLastPara="1" vertOverflow="ellipsis" vert="horz" wrap="square" anchor="ctr" anchorCtr="1"/>
+              <a:lstStyle/>
+              <a:p>
+                <a:pPr>
+                  <a:defRPr sz="1000" b="0" i="0" u="none" strike="noStrike" kern="1200" baseline="0">
+                    <a:solidFill>
+                      <a:schemeClr val="tx1">
+                        <a:lumMod val="65000"/>
+                        <a:lumOff val="35000"/>
+                      </a:schemeClr>
+                    </a:solidFill>
+                    <a:latin typeface="+mn-lt"/>
+                    <a:ea typeface="+mn-ea"/>
+                    <a:cs typeface="+mn-cs"/>
+                  </a:defRPr>
+                </a:pPr>
+                <a:r>
+                  <a:rPr lang="en-US" b="1"/>
+                  <a:t>Tiempo</a:t>
+                </a:r>
+                <a:r>
+                  <a:rPr lang="en-US" b="1" baseline="0"/>
+                  <a:t> de ejecución [ms]</a:t>
+                </a:r>
+                <a:endParaRPr lang="en-US" b="1"/>
+              </a:p>
+            </c:rich>
+          </c:tx>
+          <c:overlay val="0"/>
+          <c:spPr>
+            <a:noFill/>
+            <a:ln>
+              <a:noFill/>
+            </a:ln>
+            <a:effectLst/>
+          </c:spPr>
+          <c:txPr>
+            <a:bodyPr rot="-5400000" spcFirstLastPara="1" vertOverflow="ellipsis" vert="horz" wrap="square" anchor="ctr" anchorCtr="1"/>
+            <a:lstStyle/>
+            <a:p>
+              <a:pPr>
+                <a:defRPr sz="1000" b="0" i="0" u="none" strike="noStrike" kern="1200" baseline="0">
+                  <a:solidFill>
+                    <a:schemeClr val="tx1">
+                      <a:lumMod val="65000"/>
+                      <a:lumOff val="35000"/>
+                    </a:schemeClr>
+                  </a:solidFill>
+                  <a:latin typeface="+mn-lt"/>
+                  <a:ea typeface="+mn-ea"/>
+                  <a:cs typeface="+mn-cs"/>
+                </a:defRPr>
+              </a:pPr>
+              <a:endParaRPr lang="es-CO"/>
+            </a:p>
+          </c:txPr>
+        </c:title>
+        <c:numFmt formatCode="0.00" sourceLinked="1"/>
+        <c:majorTickMark val="none"/>
+        <c:minorTickMark val="none"/>
+        <c:tickLblPos val="nextTo"/>
+        <c:spPr>
+          <a:noFill/>
+          <a:ln w="9525" cap="flat" cmpd="sng" algn="ctr">
+            <a:solidFill>
+              <a:schemeClr val="tx1">
+                <a:lumMod val="25000"/>
+                <a:lumOff val="75000"/>
+              </a:schemeClr>
+            </a:solidFill>
+            <a:round/>
+          </a:ln>
+          <a:effectLst/>
+        </c:spPr>
+        <c:txPr>
+          <a:bodyPr rot="-60000000" spcFirstLastPara="1" vertOverflow="ellipsis" vert="horz" wrap="square" anchor="ctr" anchorCtr="1"/>
+          <a:lstStyle/>
+          <a:p>
+            <a:pPr>
+              <a:defRPr sz="900" b="0" i="0" u="none" strike="noStrike" kern="1200" baseline="0">
+                <a:solidFill>
+                  <a:schemeClr val="tx1">
+                    <a:lumMod val="65000"/>
+                    <a:lumOff val="35000"/>
+                  </a:schemeClr>
+                </a:solidFill>
+                <a:latin typeface="+mn-lt"/>
+                <a:ea typeface="+mn-ea"/>
+                <a:cs typeface="+mn-cs"/>
+              </a:defRPr>
+            </a:pPr>
+            <a:endParaRPr lang="es-CO"/>
+          </a:p>
+        </c:txPr>
+        <c:crossAx val="696671312"/>
+        <c:crosses val="autoZero"/>
+        <c:crossBetween val="midCat"/>
+      </c:valAx>
+      <c:spPr>
+        <a:noFill/>
+        <a:ln>
+          <a:noFill/>
+        </a:ln>
+        <a:effectLst/>
+      </c:spPr>
+    </c:plotArea>
+    <c:legend>
+      <c:legendPos val="b"/>
+      <c:overlay val="0"/>
+      <c:spPr>
+        <a:noFill/>
+        <a:ln>
+          <a:noFill/>
+        </a:ln>
+        <a:effectLst/>
+      </c:spPr>
+      <c:txPr>
+        <a:bodyPr rot="0" spcFirstLastPara="1" vertOverflow="ellipsis" vert="horz" wrap="square" anchor="ctr" anchorCtr="1"/>
+        <a:lstStyle/>
+        <a:p>
+          <a:pPr>
+            <a:defRPr sz="900" b="0" i="0" u="none" strike="noStrike" kern="1200" baseline="0">
+              <a:solidFill>
+                <a:schemeClr val="tx1">
+                  <a:lumMod val="65000"/>
+                  <a:lumOff val="35000"/>
+                </a:schemeClr>
+              </a:solidFill>
+              <a:latin typeface="+mn-lt"/>
+              <a:ea typeface="+mn-ea"/>
+              <a:cs typeface="+mn-cs"/>
+            </a:defRPr>
+          </a:pPr>
+          <a:endParaRPr lang="es-CO"/>
+        </a:p>
+      </c:txPr>
+    </c:legend>
+    <c:plotVisOnly val="1"/>
+    <c:dispBlanksAs val="gap"/>
+    <c:extLst>
+      <c:ext xmlns:c16r3="http://schemas.microsoft.com/office/drawing/2017/03/chart" uri="{56B9EC1D-385E-4148-901F-78D8002777C0}">
+        <c16r3:dataDisplayOptions16>
+          <c16r3:dispNaAsBlank val="1"/>
+        </c16r3:dataDisplayOptions16>
+      </c:ext>
+    </c:extLst>
+    <c:showDLblsOverMax val="0"/>
+  </c:chart>
+  <c:spPr>
+    <a:solidFill>
+      <a:schemeClr val="bg1"/>
+    </a:solidFill>
+    <a:ln w="9525" cap="flat" cmpd="sng" algn="ctr">
+      <a:solidFill>
+        <a:schemeClr val="tx1">
+          <a:lumMod val="15000"/>
+          <a:lumOff val="85000"/>
+        </a:schemeClr>
+      </a:solidFill>
+      <a:round/>
+    </a:ln>
+    <a:effectLst/>
+  </c:spPr>
+  <c:txPr>
+    <a:bodyPr/>
+    <a:lstStyle/>
+    <a:p>
+      <a:pPr>
+        <a:defRPr/>
+      </a:pPr>
+      <a:endParaRPr lang="es-CO"/>
+    </a:p>
+  </c:txPr>
+  <c:externalData r:id="rId4">
+    <c:autoUpdate val="0"/>
+  </c:externalData>
+</c:chartSpace>
+</file>
+
+<file path=word/charts/colors1.xml><?xml version="1.0" encoding="utf-8"?>
+<cs:colorStyle xmlns:cs="http://schemas.microsoft.com/office/drawing/2012/chartStyle" xmlns:a="http://schemas.openxmlformats.org/drawingml/2006/main" meth="cycle" id="13">
+  <a:schemeClr val="accent6"/>
+  <a:schemeClr val="accent5"/>
+  <a:schemeClr val="accent4"/>
+  <cs:variation/>
+  <cs:variation>
+    <a:lumMod val="60000"/>
+  </cs:variation>
+  <cs:variation>
+    <a:lumMod val="80000"/>
+    <a:lumOff val="20000"/>
+  </cs:variation>
+  <cs:variation>
+    <a:lumMod val="80000"/>
+  </cs:variation>
+  <cs:variation>
+    <a:lumMod val="60000"/>
+    <a:lumOff val="40000"/>
+  </cs:variation>
+  <cs:variation>
+    <a:lumMod val="50000"/>
+  </cs:variation>
+  <cs:variation>
+    <a:lumMod val="70000"/>
+    <a:lumOff val="30000"/>
+  </cs:variation>
+  <cs:variation>
+    <a:lumMod val="70000"/>
+  </cs:variation>
+  <cs:variation>
+    <a:lumMod val="50000"/>
+    <a:lumOff val="50000"/>
+  </cs:variation>
+</cs:colorStyle>
+</file>
+
+<file path=word/charts/colors2.xml><?xml version="1.0" encoding="utf-8"?>
+<cs:colorStyle xmlns:cs="http://schemas.microsoft.com/office/drawing/2012/chartStyle" xmlns:a="http://schemas.openxmlformats.org/drawingml/2006/main" meth="cycle" id="13">
+  <a:schemeClr val="accent6"/>
+  <a:schemeClr val="accent5"/>
+  <a:schemeClr val="accent4"/>
+  <cs:variation/>
+  <cs:variation>
+    <a:lumMod val="60000"/>
+  </cs:variation>
+  <cs:variation>
+    <a:lumMod val="80000"/>
+    <a:lumOff val="20000"/>
+  </cs:variation>
+  <cs:variation>
+    <a:lumMod val="80000"/>
+  </cs:variation>
+  <cs:variation>
+    <a:lumMod val="60000"/>
+    <a:lumOff val="40000"/>
+  </cs:variation>
+  <cs:variation>
+    <a:lumMod val="50000"/>
+  </cs:variation>
+  <cs:variation>
+    <a:lumMod val="70000"/>
+    <a:lumOff val="30000"/>
+  </cs:variation>
+  <cs:variation>
+    <a:lumMod val="70000"/>
+  </cs:variation>
+  <cs:variation>
+    <a:lumMod val="50000"/>
+    <a:lumOff val="50000"/>
+  </cs:variation>
+</cs:colorStyle>
+</file>
+
+<file path=word/charts/style1.xml><?xml version="1.0" encoding="utf-8"?>
+<cs:chartStyle xmlns:cs="http://schemas.microsoft.com/office/drawing/2012/chartStyle" xmlns:a="http://schemas.openxmlformats.org/drawingml/2006/main" id="240">
+  <cs:axisTitle>
+    <cs:lnRef idx="0"/>
+    <cs:fillRef idx="0"/>
+    <cs:effectRef idx="0"/>
+    <cs:fontRef idx="minor">
+      <a:schemeClr val="tx1">
+        <a:lumMod val="65000"/>
+        <a:lumOff val="35000"/>
+      </a:schemeClr>
+    </cs:fontRef>
+    <cs:defRPr sz="1000" kern="1200"/>
+  </cs:axisTitle>
+  <cs:categoryAxis>
+    <cs:lnRef idx="0"/>
+    <cs:fillRef idx="0"/>
+    <cs:effectRef idx="0"/>
+    <cs:fontRef idx="minor">
+      <a:schemeClr val="tx1">
+        <a:lumMod val="65000"/>
+        <a:lumOff val="35000"/>
+      </a:schemeClr>
+    </cs:fontRef>
+    <cs:spPr>
+      <a:ln w="9525" cap="flat" cmpd="sng" algn="ctr">
+        <a:solidFill>
+          <a:schemeClr val="tx1">
+            <a:lumMod val="25000"/>
+            <a:lumOff val="75000"/>
+          </a:schemeClr>
+        </a:solidFill>
+        <a:round/>
+      </a:ln>
+    </cs:spPr>
+    <cs:defRPr sz="900" kern="1200"/>
+  </cs:categoryAxis>
+  <cs:chartArea mods="allowNoFillOverride allowNoLineOverride">
+    <cs:lnRef idx="0"/>
+    <cs:fillRef idx="0"/>
+    <cs:effectRef idx="0"/>
+    <cs:fontRef idx="minor">
+      <a:schemeClr val="tx1"/>
+    </cs:fontRef>
+    <cs:spPr>
+      <a:solidFill>
+        <a:schemeClr val="bg1"/>
+      </a:solidFill>
+      <a:ln w="9525" cap="flat" cmpd="sng" algn="ctr">
+        <a:solidFill>
+          <a:schemeClr val="tx1">
+            <a:lumMod val="15000"/>
+            <a:lumOff val="85000"/>
+          </a:schemeClr>
+        </a:solidFill>
+        <a:round/>
+      </a:ln>
+    </cs:spPr>
+    <cs:defRPr sz="1000" kern="1200"/>
+  </cs:chartArea>
+  <cs:dataLabel>
+    <cs:lnRef idx="0"/>
+    <cs:fillRef idx="0"/>
+    <cs:effectRef idx="0"/>
+    <cs:fontRef idx="minor">
+      <a:schemeClr val="tx1">
+        <a:lumMod val="75000"/>
+        <a:lumOff val="25000"/>
+      </a:schemeClr>
+    </cs:fontRef>
+    <cs:defRPr sz="900" kern="1200"/>
+  </cs:dataLabel>
+  <cs:dataLabelCallout>
+    <cs:lnRef idx="0"/>
+    <cs:fillRef idx="0"/>
+    <cs:effectRef idx="0"/>
+    <cs:fontRef idx="minor">
+      <a:schemeClr val="dk1">
+        <a:lumMod val="65000"/>
+        <a:lumOff val="35000"/>
+      </a:schemeClr>
+    </cs:fontRef>
+    <cs:spPr>
+      <a:solidFill>
+        <a:schemeClr val="lt1"/>
+      </a:solidFill>
+      <a:ln>
+        <a:solidFill>
+          <a:schemeClr val="dk1">
+            <a:lumMod val="25000"/>
+            <a:lumOff val="75000"/>
+          </a:schemeClr>
+        </a:solidFill>
+      </a:ln>
+    </cs:spPr>
+    <cs:defRPr sz="900" kern="1200"/>
+    <cs:bodyPr rot="0" spcFirstLastPara="1" vertOverflow="clip" horzOverflow="clip" vert="horz" wrap="square" lIns="36576" tIns="18288" rIns="36576" bIns="18288" anchor="ctr" anchorCtr="1">
+      <a:spAutoFit/>
+    </cs:bodyPr>
+  </cs:dataLabelCallout>
+  <cs:dataPoint>
+    <cs:lnRef idx="0"/>
+    <cs:fillRef idx="1">
+      <cs:styleClr val="auto"/>
+    </cs:fillRef>
+    <cs:effectRef idx="0"/>
+    <cs:fontRef idx="minor">
+      <a:schemeClr val="tx1"/>
+    </cs:fontRef>
+  </cs:dataPoint>
+  <cs:dataPoint3D>
+    <cs:lnRef idx="0"/>
+    <cs:fillRef idx="1">
+      <cs:styleClr val="auto"/>
+    </cs:fillRef>
+    <cs:effectRef idx="0"/>
+    <cs:fontRef idx="minor">
+      <a:schemeClr val="tx1"/>
+    </cs:fontRef>
+  </cs:dataPoint3D>
+  <cs:dataPointLine>
+    <cs:lnRef idx="0">
+      <cs:styleClr val="auto"/>
+    </cs:lnRef>
+    <cs:fillRef idx="1"/>
+    <cs:effectRef idx="0"/>
+    <cs:fontRef idx="minor">
+      <a:schemeClr val="tx1"/>
+    </cs:fontRef>
+    <cs:spPr>
+      <a:ln w="19050" cap="rnd">
+        <a:solidFill>
+          <a:schemeClr val="phClr"/>
+        </a:solidFill>
+        <a:round/>
+      </a:ln>
+    </cs:spPr>
+  </cs:dataPointLine>
+  <cs:dataPointMarker>
+    <cs:lnRef idx="0">
+      <cs:styleClr val="auto"/>
+    </cs:lnRef>
+    <cs:fillRef idx="1">
+      <cs:styleClr val="auto"/>
+    </cs:fillRef>
+    <cs:effectRef idx="0"/>
+    <cs:fontRef idx="minor">
+      <a:schemeClr val="tx1"/>
+    </cs:fontRef>
+    <cs:spPr>
+      <a:ln w="9525">
+        <a:solidFill>
+          <a:schemeClr val="phClr"/>
+        </a:solidFill>
+      </a:ln>
+    </cs:spPr>
+  </cs:dataPointMarker>
+  <cs:dataPointMarkerLayout symbol="circle" size="5"/>
+  <cs:dataPointWireframe>
+    <cs:lnRef idx="0">
+      <cs:styleClr val="auto"/>
+    </cs:lnRef>
+    <cs:fillRef idx="0"/>
+    <cs:effectRef idx="0"/>
+    <cs:fontRef idx="minor">
+      <a:schemeClr val="dk1"/>
+    </cs:fontRef>
+    <cs:spPr>
+      <a:ln w="9525" cap="rnd">
+        <a:solidFill>
+          <a:schemeClr val="phClr"/>
+        </a:solidFill>
+        <a:round/>
+      </a:ln>
+    </cs:spPr>
+  </cs:dataPointWireframe>
+  <cs:dataTable>
+    <cs:lnRef idx="0"/>
+    <cs:fillRef idx="0"/>
+    <cs:effectRef idx="0"/>
+    <cs:fontRef idx="minor">
+      <a:schemeClr val="tx1">
+        <a:lumMod val="65000"/>
+        <a:lumOff val="35000"/>
+      </a:schemeClr>
+    </cs:fontRef>
+    <cs:spPr>
+      <a:noFill/>
+      <a:ln w="9525" cap="flat" cmpd="sng" algn="ctr">
+        <a:solidFill>
+          <a:schemeClr val="tx1">
+            <a:lumMod val="15000"/>
+            <a:lumOff val="85000"/>
+          </a:schemeClr>
+        </a:solidFill>
+        <a:round/>
+      </a:ln>
+    </cs:spPr>
+    <cs:defRPr sz="900" kern="1200"/>
+  </cs:dataTable>
+  <cs:downBar>
+    <cs:lnRef idx="0"/>
+    <cs:fillRef idx="0"/>
+    <cs:effectRef idx="0"/>
+    <cs:fontRef idx="minor">
+      <a:schemeClr val="tx1"/>
+    </cs:fontRef>
+    <cs:spPr>
+      <a:solidFill>
+        <a:schemeClr val="dk1">
+          <a:lumMod val="75000"/>
+          <a:lumOff val="25000"/>
+        </a:schemeClr>
+      </a:solidFill>
+      <a:ln w="9525" cap="flat" cmpd="sng" algn="ctr">
+        <a:solidFill>
+          <a:schemeClr val="tx1">
+            <a:lumMod val="65000"/>
+            <a:lumOff val="35000"/>
+          </a:schemeClr>
+        </a:solidFill>
+        <a:round/>
+      </a:ln>
+    </cs:spPr>
+  </cs:downBar>
+  <cs:dropLine>
+    <cs:lnRef idx="0"/>
+    <cs:fillRef idx="0"/>
+    <cs:effectRef idx="0"/>
+    <cs:fontRef idx="minor">
+      <a:schemeClr val="tx1"/>
+    </cs:fontRef>
+    <cs:spPr>
+      <a:ln w="9525" cap="flat" cmpd="sng" algn="ctr">
+        <a:solidFill>
+          <a:schemeClr val="tx1">
+            <a:lumMod val="35000"/>
+            <a:lumOff val="65000"/>
+          </a:schemeClr>
+        </a:solidFill>
+        <a:round/>
+      </a:ln>
+    </cs:spPr>
+  </cs:dropLine>
+  <cs:errorBar>
+    <cs:lnRef idx="0"/>
+    <cs:fillRef idx="0"/>
+    <cs:effectRef idx="0"/>
+    <cs:fontRef idx="minor">
+      <a:schemeClr val="tx1"/>
+    </cs:fontRef>
+    <cs:spPr>
+      <a:ln w="9525" cap="flat" cmpd="sng" algn="ctr">
+        <a:solidFill>
+          <a:schemeClr val="tx1">
+            <a:lumMod val="65000"/>
+            <a:lumOff val="35000"/>
+          </a:schemeClr>
+        </a:solidFill>
+        <a:round/>
+      </a:ln>
+    </cs:spPr>
+  </cs:errorBar>
+  <cs:floor>
+    <cs:lnRef idx="0"/>
+    <cs:fillRef idx="0"/>
+    <cs:effectRef idx="0"/>
+    <cs:fontRef idx="minor">
+      <a:schemeClr val="tx1"/>
+    </cs:fontRef>
+    <cs:spPr>
+      <a:noFill/>
+      <a:ln>
+        <a:noFill/>
+      </a:ln>
+    </cs:spPr>
+  </cs:floor>
+  <cs:gridlineMajor>
+    <cs:lnRef idx="0"/>
+    <cs:fillRef idx="0"/>
+    <cs:effectRef idx="0"/>
+    <cs:fontRef idx="minor">
+      <a:schemeClr val="tx1"/>
+    </cs:fontRef>
+    <cs:spPr>
+      <a:ln w="9525" cap="flat" cmpd="sng" algn="ctr">
+        <a:solidFill>
+          <a:schemeClr val="tx1">
+            <a:lumMod val="15000"/>
+            <a:lumOff val="85000"/>
+          </a:schemeClr>
+        </a:solidFill>
+        <a:round/>
+      </a:ln>
+    </cs:spPr>
+  </cs:gridlineMajor>
+  <cs:gridlineMinor>
+    <cs:lnRef idx="0"/>
+    <cs:fillRef idx="0"/>
+    <cs:effectRef idx="0"/>
+    <cs:fontRef idx="minor">
+      <a:schemeClr val="tx1"/>
+    </cs:fontRef>
+    <cs:spPr>
+      <a:ln w="9525" cap="flat" cmpd="sng" algn="ctr">
+        <a:solidFill>
+          <a:schemeClr val="tx1">
+            <a:lumMod val="5000"/>
+            <a:lumOff val="95000"/>
+          </a:schemeClr>
+        </a:solidFill>
+        <a:round/>
+      </a:ln>
+    </cs:spPr>
+  </cs:gridlineMinor>
+  <cs:hiLoLine>
+    <cs:lnRef idx="0"/>
+    <cs:fillRef idx="0"/>
+    <cs:effectRef idx="0"/>
+    <cs:fontRef idx="minor">
+      <a:schemeClr val="tx1"/>
+    </cs:fontRef>
+    <cs:spPr>
+      <a:ln w="9525" cap="flat" cmpd="sng" algn="ctr">
+        <a:solidFill>
+          <a:schemeClr val="tx1">
+            <a:lumMod val="50000"/>
+            <a:lumOff val="50000"/>
+          </a:schemeClr>
+        </a:solidFill>
+        <a:round/>
+      </a:ln>
+    </cs:spPr>
+  </cs:hiLoLine>
+  <cs:leaderLine>
+    <cs:lnRef idx="0"/>
+    <cs:fillRef idx="0"/>
+    <cs:effectRef idx="0"/>
+    <cs:fontRef idx="minor">
+      <a:schemeClr val="tx1"/>
+    </cs:fontRef>
+    <cs:spPr>
+      <a:ln w="9525" cap="flat" cmpd="sng" algn="ctr">
+        <a:solidFill>
+          <a:schemeClr val="tx1">
+            <a:lumMod val="35000"/>
+            <a:lumOff val="65000"/>
+          </a:schemeClr>
+        </a:solidFill>
+        <a:round/>
+      </a:ln>
+    </cs:spPr>
+  </cs:leaderLine>
+  <cs:legend>
+    <cs:lnRef idx="0"/>
+    <cs:fillRef idx="0"/>
+    <cs:effectRef idx="0"/>
+    <cs:fontRef idx="minor">
+      <a:schemeClr val="tx1">
+        <a:lumMod val="65000"/>
+        <a:lumOff val="35000"/>
+      </a:schemeClr>
+    </cs:fontRef>
+    <cs:defRPr sz="900" kern="1200"/>
+  </cs:legend>
+  <cs:plotArea mods="allowNoFillOverride allowNoLineOverride">
+    <cs:lnRef idx="0"/>
+    <cs:fillRef idx="0"/>
+    <cs:effectRef idx="0"/>
+    <cs:fontRef idx="minor">
+      <a:schemeClr val="tx1"/>
+    </cs:fontRef>
+  </cs:plotArea>
+  <cs:plotArea3D mods="allowNoFillOverride allowNoLineOverride">
+    <cs:lnRef idx="0"/>
+    <cs:fillRef idx="0"/>
+    <cs:effectRef idx="0"/>
+    <cs:fontRef idx="minor">
+      <a:schemeClr val="tx1"/>
+    </cs:fontRef>
+  </cs:plotArea3D>
+  <cs:seriesAxis>
+    <cs:lnRef idx="0"/>
+    <cs:fillRef idx="0"/>
+    <cs:effectRef idx="0"/>
+    <cs:fontRef idx="minor">
+      <a:schemeClr val="tx1">
+        <a:lumMod val="65000"/>
+        <a:lumOff val="35000"/>
+      </a:schemeClr>
+    </cs:fontRef>
+    <cs:defRPr sz="900" kern="1200"/>
+  </cs:seriesAxis>
+  <cs:seriesLine>
+    <cs:lnRef idx="0"/>
+    <cs:fillRef idx="0"/>
+    <cs:effectRef idx="0"/>
+    <cs:fontRef idx="minor">
+      <a:schemeClr val="tx1"/>
+    </cs:fontRef>
+    <cs:spPr>
+      <a:ln w="9525" cap="flat" cmpd="sng" algn="ctr">
+        <a:solidFill>
+          <a:schemeClr val="tx1">
+            <a:lumMod val="35000"/>
+            <a:lumOff val="65000"/>
+          </a:schemeClr>
+        </a:solidFill>
+        <a:round/>
+      </a:ln>
+    </cs:spPr>
+  </cs:seriesLine>
+  <cs:title>
+    <cs:lnRef idx="0"/>
+    <cs:fillRef idx="0"/>
+    <cs:effectRef idx="0"/>
+    <cs:fontRef idx="minor">
+      <a:schemeClr val="tx1">
+        <a:lumMod val="65000"/>
+        <a:lumOff val="35000"/>
+      </a:schemeClr>
+    </cs:fontRef>
+    <cs:defRPr sz="1400" b="0" kern="1200" spc="0" baseline="0"/>
+  </cs:title>
+  <cs:trendline>
+    <cs:lnRef idx="0">
+      <cs:styleClr val="auto"/>
+    </cs:lnRef>
+    <cs:fillRef idx="0"/>
+    <cs:effectRef idx="0"/>
+    <cs:fontRef idx="minor">
+      <a:schemeClr val="tx1"/>
+    </cs:fontRef>
+    <cs:spPr>
+      <a:ln w="19050" cap="rnd">
+        <a:solidFill>
+          <a:schemeClr val="phClr"/>
+        </a:solidFill>
+        <a:prstDash val="sysDot"/>
+      </a:ln>
+    </cs:spPr>
+  </cs:trendline>
+  <cs:trendlineLabel>
+    <cs:lnRef idx="0"/>
+    <cs:fillRef idx="0"/>
+    <cs:effectRef idx="0"/>
+    <cs:fontRef idx="minor">
+      <a:schemeClr val="tx1">
+        <a:lumMod val="65000"/>
+        <a:lumOff val="35000"/>
+      </a:schemeClr>
+    </cs:fontRef>
+    <cs:defRPr sz="900" kern="1200"/>
+  </cs:trendlineLabel>
+  <cs:upBar>
+    <cs:lnRef idx="0"/>
+    <cs:fillRef idx="0"/>
+    <cs:effectRef idx="0"/>
+    <cs:fontRef idx="minor">
+      <a:schemeClr val="tx1"/>
+    </cs:fontRef>
+    <cs:spPr>
+      <a:solidFill>
+        <a:schemeClr val="lt1"/>
+      </a:solidFill>
+      <a:ln w="9525" cap="flat" cmpd="sng" algn="ctr">
+        <a:solidFill>
+          <a:schemeClr val="tx1">
+            <a:lumMod val="65000"/>
+            <a:lumOff val="35000"/>
+          </a:schemeClr>
+        </a:solidFill>
+        <a:round/>
+      </a:ln>
+    </cs:spPr>
+  </cs:upBar>
+  <cs:valueAxis>
+    <cs:lnRef idx="0"/>
+    <cs:fillRef idx="0"/>
+    <cs:effectRef idx="0"/>
+    <cs:fontRef idx="minor">
+      <a:schemeClr val="tx1">
+        <a:lumMod val="65000"/>
+        <a:lumOff val="35000"/>
+      </a:schemeClr>
+    </cs:fontRef>
+    <cs:spPr>
+      <a:ln w="9525" cap="flat" cmpd="sng" algn="ctr">
+        <a:solidFill>
+          <a:schemeClr val="tx1">
+            <a:lumMod val="25000"/>
+            <a:lumOff val="75000"/>
+          </a:schemeClr>
+        </a:solidFill>
+        <a:round/>
+      </a:ln>
+    </cs:spPr>
+    <cs:defRPr sz="900" kern="1200"/>
+  </cs:valueAxis>
+  <cs:wall>
+    <cs:lnRef idx="0"/>
+    <cs:fillRef idx="0"/>
+    <cs:effectRef idx="0"/>
+    <cs:fontRef idx="minor">
+      <a:schemeClr val="tx1"/>
+    </cs:fontRef>
+    <cs:spPr>
+      <a:noFill/>
+      <a:ln>
+        <a:noFill/>
+      </a:ln>
+    </cs:spPr>
+  </cs:wall>
+</cs:chartStyle>
+</file>
+
+<file path=word/charts/style2.xml><?xml version="1.0" encoding="utf-8"?>
+<cs:chartStyle xmlns:cs="http://schemas.microsoft.com/office/drawing/2012/chartStyle" xmlns:a="http://schemas.openxmlformats.org/drawingml/2006/main" id="240">
+  <cs:axisTitle>
+    <cs:lnRef idx="0"/>
+    <cs:fillRef idx="0"/>
+    <cs:effectRef idx="0"/>
+    <cs:fontRef idx="minor">
+      <a:schemeClr val="tx1">
+        <a:lumMod val="65000"/>
+        <a:lumOff val="35000"/>
+      </a:schemeClr>
+    </cs:fontRef>
+    <cs:defRPr sz="1000" kern="1200"/>
+  </cs:axisTitle>
+  <cs:categoryAxis>
+    <cs:lnRef idx="0"/>
+    <cs:fillRef idx="0"/>
+    <cs:effectRef idx="0"/>
+    <cs:fontRef idx="minor">
+      <a:schemeClr val="tx1">
+        <a:lumMod val="65000"/>
+        <a:lumOff val="35000"/>
+      </a:schemeClr>
+    </cs:fontRef>
+    <cs:spPr>
+      <a:ln w="9525" cap="flat" cmpd="sng" algn="ctr">
+        <a:solidFill>
+          <a:schemeClr val="tx1">
+            <a:lumMod val="25000"/>
+            <a:lumOff val="75000"/>
+          </a:schemeClr>
+        </a:solidFill>
+        <a:round/>
+      </a:ln>
+    </cs:spPr>
+    <cs:defRPr sz="900" kern="1200"/>
+  </cs:categoryAxis>
+  <cs:chartArea mods="allowNoFillOverride allowNoLineOverride">
+    <cs:lnRef idx="0"/>
+    <cs:fillRef idx="0"/>
+    <cs:effectRef idx="0"/>
+    <cs:fontRef idx="minor">
+      <a:schemeClr val="tx1"/>
+    </cs:fontRef>
+    <cs:spPr>
+      <a:solidFill>
+        <a:schemeClr val="bg1"/>
+      </a:solidFill>
+      <a:ln w="9525" cap="flat" cmpd="sng" algn="ctr">
+        <a:solidFill>
+          <a:schemeClr val="tx1">
+            <a:lumMod val="15000"/>
+            <a:lumOff val="85000"/>
+          </a:schemeClr>
+        </a:solidFill>
+        <a:round/>
+      </a:ln>
+    </cs:spPr>
+    <cs:defRPr sz="1000" kern="1200"/>
+  </cs:chartArea>
+  <cs:dataLabel>
+    <cs:lnRef idx="0"/>
+    <cs:fillRef idx="0"/>
+    <cs:effectRef idx="0"/>
+    <cs:fontRef idx="minor">
+      <a:schemeClr val="tx1">
+        <a:lumMod val="75000"/>
+        <a:lumOff val="25000"/>
+      </a:schemeClr>
+    </cs:fontRef>
+    <cs:defRPr sz="900" kern="1200"/>
+  </cs:dataLabel>
+  <cs:dataLabelCallout>
+    <cs:lnRef idx="0"/>
+    <cs:fillRef idx="0"/>
+    <cs:effectRef idx="0"/>
+    <cs:fontRef idx="minor">
+      <a:schemeClr val="dk1">
+        <a:lumMod val="65000"/>
+        <a:lumOff val="35000"/>
+      </a:schemeClr>
+    </cs:fontRef>
+    <cs:spPr>
+      <a:solidFill>
+        <a:schemeClr val="lt1"/>
+      </a:solidFill>
+      <a:ln>
+        <a:solidFill>
+          <a:schemeClr val="dk1">
+            <a:lumMod val="25000"/>
+            <a:lumOff val="75000"/>
+          </a:schemeClr>
+        </a:solidFill>
+      </a:ln>
+    </cs:spPr>
+    <cs:defRPr sz="900" kern="1200"/>
+    <cs:bodyPr rot="0" spcFirstLastPara="1" vertOverflow="clip" horzOverflow="clip" vert="horz" wrap="square" lIns="36576" tIns="18288" rIns="36576" bIns="18288" anchor="ctr" anchorCtr="1">
+      <a:spAutoFit/>
+    </cs:bodyPr>
+  </cs:dataLabelCallout>
+  <cs:dataPoint>
+    <cs:lnRef idx="0"/>
+    <cs:fillRef idx="1">
+      <cs:styleClr val="auto"/>
+    </cs:fillRef>
+    <cs:effectRef idx="0"/>
+    <cs:fontRef idx="minor">
+      <a:schemeClr val="tx1"/>
+    </cs:fontRef>
+  </cs:dataPoint>
+  <cs:dataPoint3D>
+    <cs:lnRef idx="0"/>
+    <cs:fillRef idx="1">
+      <cs:styleClr val="auto"/>
+    </cs:fillRef>
+    <cs:effectRef idx="0"/>
+    <cs:fontRef idx="minor">
+      <a:schemeClr val="tx1"/>
+    </cs:fontRef>
+  </cs:dataPoint3D>
+  <cs:dataPointLine>
+    <cs:lnRef idx="0">
+      <cs:styleClr val="auto"/>
+    </cs:lnRef>
+    <cs:fillRef idx="1"/>
+    <cs:effectRef idx="0"/>
+    <cs:fontRef idx="minor">
+      <a:schemeClr val="tx1"/>
+    </cs:fontRef>
+    <cs:spPr>
+      <a:ln w="19050" cap="rnd">
+        <a:solidFill>
+          <a:schemeClr val="phClr"/>
+        </a:solidFill>
+        <a:round/>
+      </a:ln>
+    </cs:spPr>
+  </cs:dataPointLine>
+  <cs:dataPointMarker>
+    <cs:lnRef idx="0">
+      <cs:styleClr val="auto"/>
+    </cs:lnRef>
+    <cs:fillRef idx="1">
+      <cs:styleClr val="auto"/>
+    </cs:fillRef>
+    <cs:effectRef idx="0"/>
+    <cs:fontRef idx="minor">
+      <a:schemeClr val="tx1"/>
+    </cs:fontRef>
+    <cs:spPr>
+      <a:ln w="9525">
+        <a:solidFill>
+          <a:schemeClr val="phClr"/>
+        </a:solidFill>
+      </a:ln>
+    </cs:spPr>
+  </cs:dataPointMarker>
+  <cs:dataPointMarkerLayout symbol="circle" size="5"/>
+  <cs:dataPointWireframe>
+    <cs:lnRef idx="0">
+      <cs:styleClr val="auto"/>
+    </cs:lnRef>
+    <cs:fillRef idx="0"/>
+    <cs:effectRef idx="0"/>
+    <cs:fontRef idx="minor">
+      <a:schemeClr val="dk1"/>
+    </cs:fontRef>
+    <cs:spPr>
+      <a:ln w="9525" cap="rnd">
+        <a:solidFill>
+          <a:schemeClr val="phClr"/>
+        </a:solidFill>
+        <a:round/>
+      </a:ln>
+    </cs:spPr>
+  </cs:dataPointWireframe>
+  <cs:dataTable>
+    <cs:lnRef idx="0"/>
+    <cs:fillRef idx="0"/>
+    <cs:effectRef idx="0"/>
+    <cs:fontRef idx="minor">
+      <a:schemeClr val="tx1">
+        <a:lumMod val="65000"/>
+        <a:lumOff val="35000"/>
+      </a:schemeClr>
+    </cs:fontRef>
+    <cs:spPr>
+      <a:noFill/>
+      <a:ln w="9525" cap="flat" cmpd="sng" algn="ctr">
+        <a:solidFill>
+          <a:schemeClr val="tx1">
+            <a:lumMod val="15000"/>
+            <a:lumOff val="85000"/>
+          </a:schemeClr>
+        </a:solidFill>
+        <a:round/>
+      </a:ln>
+    </cs:spPr>
+    <cs:defRPr sz="900" kern="1200"/>
+  </cs:dataTable>
+  <cs:downBar>
+    <cs:lnRef idx="0"/>
+    <cs:fillRef idx="0"/>
+    <cs:effectRef idx="0"/>
+    <cs:fontRef idx="minor">
+      <a:schemeClr val="tx1"/>
+    </cs:fontRef>
+    <cs:spPr>
+      <a:solidFill>
+        <a:schemeClr val="dk1">
+          <a:lumMod val="75000"/>
+          <a:lumOff val="25000"/>
+        </a:schemeClr>
+      </a:solidFill>
+      <a:ln w="9525" cap="flat" cmpd="sng" algn="ctr">
+        <a:solidFill>
+          <a:schemeClr val="tx1">
+            <a:lumMod val="65000"/>
+            <a:lumOff val="35000"/>
+          </a:schemeClr>
+        </a:solidFill>
+        <a:round/>
+      </a:ln>
+    </cs:spPr>
+  </cs:downBar>
+  <cs:dropLine>
+    <cs:lnRef idx="0"/>
+    <cs:fillRef idx="0"/>
+    <cs:effectRef idx="0"/>
+    <cs:fontRef idx="minor">
+      <a:schemeClr val="tx1"/>
+    </cs:fontRef>
+    <cs:spPr>
+      <a:ln w="9525" cap="flat" cmpd="sng" algn="ctr">
+        <a:solidFill>
+          <a:schemeClr val="tx1">
+            <a:lumMod val="35000"/>
+            <a:lumOff val="65000"/>
+          </a:schemeClr>
+        </a:solidFill>
+        <a:round/>
+      </a:ln>
+    </cs:spPr>
+  </cs:dropLine>
+  <cs:errorBar>
+    <cs:lnRef idx="0"/>
+    <cs:fillRef idx="0"/>
+    <cs:effectRef idx="0"/>
+    <cs:fontRef idx="minor">
+      <a:schemeClr val="tx1"/>
+    </cs:fontRef>
+    <cs:spPr>
+      <a:ln w="9525" cap="flat" cmpd="sng" algn="ctr">
+        <a:solidFill>
+          <a:schemeClr val="tx1">
+            <a:lumMod val="65000"/>
+            <a:lumOff val="35000"/>
+          </a:schemeClr>
+        </a:solidFill>
+        <a:round/>
+      </a:ln>
+    </cs:spPr>
+  </cs:errorBar>
+  <cs:floor>
+    <cs:lnRef idx="0"/>
+    <cs:fillRef idx="0"/>
+    <cs:effectRef idx="0"/>
+    <cs:fontRef idx="minor">
+      <a:schemeClr val="tx1"/>
+    </cs:fontRef>
+    <cs:spPr>
+      <a:noFill/>
+      <a:ln>
+        <a:noFill/>
+      </a:ln>
+    </cs:spPr>
+  </cs:floor>
+  <cs:gridlineMajor>
+    <cs:lnRef idx="0"/>
+    <cs:fillRef idx="0"/>
+    <cs:effectRef idx="0"/>
+    <cs:fontRef idx="minor">
+      <a:schemeClr val="tx1"/>
+    </cs:fontRef>
+    <cs:spPr>
+      <a:ln w="9525" cap="flat" cmpd="sng" algn="ctr">
+        <a:solidFill>
+          <a:schemeClr val="tx1">
+            <a:lumMod val="15000"/>
+            <a:lumOff val="85000"/>
+          </a:schemeClr>
+        </a:solidFill>
+        <a:round/>
+      </a:ln>
+    </cs:spPr>
+  </cs:gridlineMajor>
+  <cs:gridlineMinor>
+    <cs:lnRef idx="0"/>
+    <cs:fillRef idx="0"/>
+    <cs:effectRef idx="0"/>
+    <cs:fontRef idx="minor">
+      <a:schemeClr val="tx1"/>
+    </cs:fontRef>
+    <cs:spPr>
+      <a:ln w="9525" cap="flat" cmpd="sng" algn="ctr">
+        <a:solidFill>
+          <a:schemeClr val="tx1">
+            <a:lumMod val="5000"/>
+            <a:lumOff val="95000"/>
+          </a:schemeClr>
+        </a:solidFill>
+        <a:round/>
+      </a:ln>
+    </cs:spPr>
+  </cs:gridlineMinor>
+  <cs:hiLoLine>
+    <cs:lnRef idx="0"/>
+    <cs:fillRef idx="0"/>
+    <cs:effectRef idx="0"/>
+    <cs:fontRef idx="minor">
+      <a:schemeClr val="tx1"/>
+    </cs:fontRef>
+    <cs:spPr>
+      <a:ln w="9525" cap="flat" cmpd="sng" algn="ctr">
+        <a:solidFill>
+          <a:schemeClr val="tx1">
+            <a:lumMod val="50000"/>
+            <a:lumOff val="50000"/>
+          </a:schemeClr>
+        </a:solidFill>
+        <a:round/>
+      </a:ln>
+    </cs:spPr>
+  </cs:hiLoLine>
+  <cs:leaderLine>
+    <cs:lnRef idx="0"/>
+    <cs:fillRef idx="0"/>
+    <cs:effectRef idx="0"/>
+    <cs:fontRef idx="minor">
+      <a:schemeClr val="tx1"/>
+    </cs:fontRef>
+    <cs:spPr>
+      <a:ln w="9525" cap="flat" cmpd="sng" algn="ctr">
+        <a:solidFill>
+          <a:schemeClr val="tx1">
+            <a:lumMod val="35000"/>
+            <a:lumOff val="65000"/>
+          </a:schemeClr>
+        </a:solidFill>
+        <a:round/>
+      </a:ln>
+    </cs:spPr>
+  </cs:leaderLine>
+  <cs:legend>
+    <cs:lnRef idx="0"/>
+    <cs:fillRef idx="0"/>
+    <cs:effectRef idx="0"/>
+    <cs:fontRef idx="minor">
+      <a:schemeClr val="tx1">
+        <a:lumMod val="65000"/>
+        <a:lumOff val="35000"/>
+      </a:schemeClr>
+    </cs:fontRef>
+    <cs:defRPr sz="900" kern="1200"/>
+  </cs:legend>
+  <cs:plotArea mods="allowNoFillOverride allowNoLineOverride">
+    <cs:lnRef idx="0"/>
+    <cs:fillRef idx="0"/>
+    <cs:effectRef idx="0"/>
+    <cs:fontRef idx="minor">
+      <a:schemeClr val="tx1"/>
+    </cs:fontRef>
+  </cs:plotArea>
+  <cs:plotArea3D mods="allowNoFillOverride allowNoLineOverride">
+    <cs:lnRef idx="0"/>
+    <cs:fillRef idx="0"/>
+    <cs:effectRef idx="0"/>
+    <cs:fontRef idx="minor">
+      <a:schemeClr val="tx1"/>
+    </cs:fontRef>
+  </cs:plotArea3D>
+  <cs:seriesAxis>
+    <cs:lnRef idx="0"/>
+    <cs:fillRef idx="0"/>
+    <cs:effectRef idx="0"/>
+    <cs:fontRef idx="minor">
+      <a:schemeClr val="tx1">
+        <a:lumMod val="65000"/>
+        <a:lumOff val="35000"/>
+      </a:schemeClr>
+    </cs:fontRef>
+    <cs:defRPr sz="900" kern="1200"/>
+  </cs:seriesAxis>
+  <cs:seriesLine>
+    <cs:lnRef idx="0"/>
+    <cs:fillRef idx="0"/>
+    <cs:effectRef idx="0"/>
+    <cs:fontRef idx="minor">
+      <a:schemeClr val="tx1"/>
+    </cs:fontRef>
+    <cs:spPr>
+      <a:ln w="9525" cap="flat" cmpd="sng" algn="ctr">
+        <a:solidFill>
+          <a:schemeClr val="tx1">
+            <a:lumMod val="35000"/>
+            <a:lumOff val="65000"/>
+          </a:schemeClr>
+        </a:solidFill>
+        <a:round/>
+      </a:ln>
+    </cs:spPr>
+  </cs:seriesLine>
+  <cs:title>
+    <cs:lnRef idx="0"/>
+    <cs:fillRef idx="0"/>
+    <cs:effectRef idx="0"/>
+    <cs:fontRef idx="minor">
+      <a:schemeClr val="tx1">
+        <a:lumMod val="65000"/>
+        <a:lumOff val="35000"/>
+      </a:schemeClr>
+    </cs:fontRef>
+    <cs:defRPr sz="1400" b="0" kern="1200" spc="0" baseline="0"/>
+  </cs:title>
+  <cs:trendline>
+    <cs:lnRef idx="0">
+      <cs:styleClr val="auto"/>
+    </cs:lnRef>
+    <cs:fillRef idx="0"/>
+    <cs:effectRef idx="0"/>
+    <cs:fontRef idx="minor">
+      <a:schemeClr val="tx1"/>
+    </cs:fontRef>
+    <cs:spPr>
+      <a:ln w="19050" cap="rnd">
+        <a:solidFill>
+          <a:schemeClr val="phClr"/>
+        </a:solidFill>
+        <a:prstDash val="sysDot"/>
+      </a:ln>
+    </cs:spPr>
+  </cs:trendline>
+  <cs:trendlineLabel>
+    <cs:lnRef idx="0"/>
+    <cs:fillRef idx="0"/>
+    <cs:effectRef idx="0"/>
+    <cs:fontRef idx="minor">
+      <a:schemeClr val="tx1">
+        <a:lumMod val="65000"/>
+        <a:lumOff val="35000"/>
+      </a:schemeClr>
+    </cs:fontRef>
+    <cs:defRPr sz="900" kern="1200"/>
+  </cs:trendlineLabel>
+  <cs:upBar>
+    <cs:lnRef idx="0"/>
+    <cs:fillRef idx="0"/>
+    <cs:effectRef idx="0"/>
+    <cs:fontRef idx="minor">
+      <a:schemeClr val="tx1"/>
+    </cs:fontRef>
+    <cs:spPr>
+      <a:solidFill>
+        <a:schemeClr val="lt1"/>
+      </a:solidFill>
+      <a:ln w="9525" cap="flat" cmpd="sng" algn="ctr">
+        <a:solidFill>
+          <a:schemeClr val="tx1">
+            <a:lumMod val="65000"/>
+            <a:lumOff val="35000"/>
+          </a:schemeClr>
+        </a:solidFill>
+        <a:round/>
+      </a:ln>
+    </cs:spPr>
+  </cs:upBar>
+  <cs:valueAxis>
+    <cs:lnRef idx="0"/>
+    <cs:fillRef idx="0"/>
+    <cs:effectRef idx="0"/>
+    <cs:fontRef idx="minor">
+      <a:schemeClr val="tx1">
+        <a:lumMod val="65000"/>
+        <a:lumOff val="35000"/>
+      </a:schemeClr>
+    </cs:fontRef>
+    <cs:spPr>
+      <a:ln w="9525" cap="flat" cmpd="sng" algn="ctr">
+        <a:solidFill>
+          <a:schemeClr val="tx1">
+            <a:lumMod val="25000"/>
+            <a:lumOff val="75000"/>
+          </a:schemeClr>
+        </a:solidFill>
+        <a:round/>
+      </a:ln>
+    </cs:spPr>
+    <cs:defRPr sz="900" kern="1200"/>
+  </cs:valueAxis>
+  <cs:wall>
+    <cs:lnRef idx="0"/>
+    <cs:fillRef idx="0"/>
+    <cs:effectRef idx="0"/>
+    <cs:fontRef idx="minor">
+      <a:schemeClr val="tx1"/>
+    </cs:fontRef>
+    <cs:spPr>
+      <a:noFill/>
+      <a:ln>
+        <a:noFill/>
+      </a:ln>
+    </cs:spPr>
+  </cs:wall>
+</cs:chartStyle>
 </file>
 
 <file path=word/theme/theme1.xml><?xml version="1.0" encoding="utf-8"?>
@@ -5576,6 +9600,292 @@
 </a:theme>
 </file>
 
+<file path=word/theme/themeOverride1.xml><?xml version="1.0" encoding="utf-8"?>
+<a:themeOverride xmlns:a="http://schemas.openxmlformats.org/drawingml/2006/main">
+  <a:clrScheme name="Office">
+    <a:dk1>
+      <a:sysClr val="windowText" lastClr="000000"/>
+    </a:dk1>
+    <a:lt1>
+      <a:sysClr val="window" lastClr="FFFFFF"/>
+    </a:lt1>
+    <a:dk2>
+      <a:srgbClr val="44546A"/>
+    </a:dk2>
+    <a:lt2>
+      <a:srgbClr val="E7E6E6"/>
+    </a:lt2>
+    <a:accent1>
+      <a:srgbClr val="4472C4"/>
+    </a:accent1>
+    <a:accent2>
+      <a:srgbClr val="ED7D31"/>
+    </a:accent2>
+    <a:accent3>
+      <a:srgbClr val="A5A5A5"/>
+    </a:accent3>
+    <a:accent4>
+      <a:srgbClr val="FFC000"/>
+    </a:accent4>
+    <a:accent5>
+      <a:srgbClr val="5B9BD5"/>
+    </a:accent5>
+    <a:accent6>
+      <a:srgbClr val="70AD47"/>
+    </a:accent6>
+    <a:hlink>
+      <a:srgbClr val="0563C1"/>
+    </a:hlink>
+    <a:folHlink>
+      <a:srgbClr val="954F72"/>
+    </a:folHlink>
+  </a:clrScheme>
+  <a:fontScheme name="Office">
+    <a:majorFont>
+      <a:latin typeface="Calibri Light" panose="020F0302020204030204"/>
+      <a:ea typeface=""/>
+      <a:cs typeface=""/>
+      <a:font script="Jpan" typeface="游ゴシック Light"/>
+      <a:font script="Hang" typeface="맑은 고딕"/>
+      <a:font script="Hans" typeface="等线 Light"/>
+      <a:font script="Hant" typeface="新細明體"/>
+      <a:font script="Arab" typeface="Times New Roman"/>
+      <a:font script="Hebr" typeface="Times New Roman"/>
+      <a:font script="Thai" typeface="Tahoma"/>
+      <a:font script="Ethi" typeface="Nyala"/>
+      <a:font script="Beng" typeface="Vrinda"/>
+      <a:font script="Gujr" typeface="Shruti"/>
+      <a:font script="Khmr" typeface="MoolBoran"/>
+      <a:font script="Knda" typeface="Tunga"/>
+      <a:font script="Guru" typeface="Raavi"/>
+      <a:font script="Cans" typeface="Euphemia"/>
+      <a:font script="Cher" typeface="Plantagenet Cherokee"/>
+      <a:font script="Yiii" typeface="Microsoft Yi Baiti"/>
+      <a:font script="Tibt" typeface="Microsoft Himalaya"/>
+      <a:font script="Thaa" typeface="MV Boli"/>
+      <a:font script="Deva" typeface="Mangal"/>
+      <a:font script="Telu" typeface="Gautami"/>
+      <a:font script="Taml" typeface="Latha"/>
+      <a:font script="Syrc" typeface="Estrangelo Edessa"/>
+      <a:font script="Orya" typeface="Kalinga"/>
+      <a:font script="Mlym" typeface="Kartika"/>
+      <a:font script="Laoo" typeface="DokChampa"/>
+      <a:font script="Sinh" typeface="Iskoola Pota"/>
+      <a:font script="Mong" typeface="Mongolian Baiti"/>
+      <a:font script="Viet" typeface="Times New Roman"/>
+      <a:font script="Uigh" typeface="Microsoft Uighur"/>
+      <a:font script="Geor" typeface="Sylfaen"/>
+      <a:font script="Armn" typeface="Arial"/>
+      <a:font script="Bugi" typeface="Leelawadee UI"/>
+      <a:font script="Bopo" typeface="Microsoft JhengHei"/>
+      <a:font script="Java" typeface="Javanese Text"/>
+      <a:font script="Lisu" typeface="Segoe UI"/>
+      <a:font script="Mymr" typeface="Myanmar Text"/>
+      <a:font script="Nkoo" typeface="Ebrima"/>
+      <a:font script="Olck" typeface="Nirmala UI"/>
+      <a:font script="Osma" typeface="Ebrima"/>
+      <a:font script="Phag" typeface="Phagspa"/>
+      <a:font script="Syrn" typeface="Estrangelo Edessa"/>
+      <a:font script="Syrj" typeface="Estrangelo Edessa"/>
+      <a:font script="Syre" typeface="Estrangelo Edessa"/>
+      <a:font script="Sora" typeface="Nirmala UI"/>
+      <a:font script="Tale" typeface="Microsoft Tai Le"/>
+      <a:font script="Talu" typeface="Microsoft New Tai Lue"/>
+      <a:font script="Tfng" typeface="Ebrima"/>
+    </a:majorFont>
+    <a:minorFont>
+      <a:latin typeface="Calibri" panose="020F0502020204030204"/>
+      <a:ea typeface=""/>
+      <a:cs typeface=""/>
+      <a:font script="Jpan" typeface="游ゴシック"/>
+      <a:font script="Hang" typeface="맑은 고딕"/>
+      <a:font script="Hans" typeface="等线"/>
+      <a:font script="Hant" typeface="新細明體"/>
+      <a:font script="Arab" typeface="Arial"/>
+      <a:font script="Hebr" typeface="Arial"/>
+      <a:font script="Thai" typeface="Tahoma"/>
+      <a:font script="Ethi" typeface="Nyala"/>
+      <a:font script="Beng" typeface="Vrinda"/>
+      <a:font script="Gujr" typeface="Shruti"/>
+      <a:font script="Khmr" typeface="DaunPenh"/>
+      <a:font script="Knda" typeface="Tunga"/>
+      <a:font script="Guru" typeface="Raavi"/>
+      <a:font script="Cans" typeface="Euphemia"/>
+      <a:font script="Cher" typeface="Plantagenet Cherokee"/>
+      <a:font script="Yiii" typeface="Microsoft Yi Baiti"/>
+      <a:font script="Tibt" typeface="Microsoft Himalaya"/>
+      <a:font script="Thaa" typeface="MV Boli"/>
+      <a:font script="Deva" typeface="Mangal"/>
+      <a:font script="Telu" typeface="Gautami"/>
+      <a:font script="Taml" typeface="Latha"/>
+      <a:font script="Syrc" typeface="Estrangelo Edessa"/>
+      <a:font script="Orya" typeface="Kalinga"/>
+      <a:font script="Mlym" typeface="Kartika"/>
+      <a:font script="Laoo" typeface="DokChampa"/>
+      <a:font script="Sinh" typeface="Iskoola Pota"/>
+      <a:font script="Mong" typeface="Mongolian Baiti"/>
+      <a:font script="Viet" typeface="Arial"/>
+      <a:font script="Uigh" typeface="Microsoft Uighur"/>
+      <a:font script="Geor" typeface="Sylfaen"/>
+      <a:font script="Armn" typeface="Arial"/>
+      <a:font script="Bugi" typeface="Leelawadee UI"/>
+      <a:font script="Bopo" typeface="Microsoft JhengHei"/>
+      <a:font script="Java" typeface="Javanese Text"/>
+      <a:font script="Lisu" typeface="Segoe UI"/>
+      <a:font script="Mymr" typeface="Myanmar Text"/>
+      <a:font script="Nkoo" typeface="Ebrima"/>
+      <a:font script="Olck" typeface="Nirmala UI"/>
+      <a:font script="Osma" typeface="Ebrima"/>
+      <a:font script="Phag" typeface="Phagspa"/>
+      <a:font script="Syrn" typeface="Estrangelo Edessa"/>
+      <a:font script="Syrj" typeface="Estrangelo Edessa"/>
+      <a:font script="Syre" typeface="Estrangelo Edessa"/>
+      <a:font script="Sora" typeface="Nirmala UI"/>
+      <a:font script="Tale" typeface="Microsoft Tai Le"/>
+      <a:font script="Talu" typeface="Microsoft New Tai Lue"/>
+      <a:font script="Tfng" typeface="Ebrima"/>
+    </a:minorFont>
+  </a:fontScheme>
+  <a:fmtScheme name="Office">
+    <a:fillStyleLst>
+      <a:solidFill>
+        <a:schemeClr val="phClr"/>
+      </a:solidFill>
+      <a:gradFill rotWithShape="1">
+        <a:gsLst>
+          <a:gs pos="0">
+            <a:schemeClr val="phClr">
+              <a:lumMod val="110000"/>
+              <a:satMod val="105000"/>
+              <a:tint val="67000"/>
+            </a:schemeClr>
+          </a:gs>
+          <a:gs pos="50000">
+            <a:schemeClr val="phClr">
+              <a:lumMod val="105000"/>
+              <a:satMod val="103000"/>
+              <a:tint val="73000"/>
+            </a:schemeClr>
+          </a:gs>
+          <a:gs pos="100000">
+            <a:schemeClr val="phClr">
+              <a:lumMod val="105000"/>
+              <a:satMod val="109000"/>
+              <a:tint val="81000"/>
+            </a:schemeClr>
+          </a:gs>
+        </a:gsLst>
+        <a:lin ang="5400000" scaled="0"/>
+      </a:gradFill>
+      <a:gradFill rotWithShape="1">
+        <a:gsLst>
+          <a:gs pos="0">
+            <a:schemeClr val="phClr">
+              <a:satMod val="103000"/>
+              <a:lumMod val="102000"/>
+              <a:tint val="94000"/>
+            </a:schemeClr>
+          </a:gs>
+          <a:gs pos="50000">
+            <a:schemeClr val="phClr">
+              <a:satMod val="110000"/>
+              <a:lumMod val="100000"/>
+              <a:shade val="100000"/>
+            </a:schemeClr>
+          </a:gs>
+          <a:gs pos="100000">
+            <a:schemeClr val="phClr">
+              <a:lumMod val="99000"/>
+              <a:satMod val="120000"/>
+              <a:shade val="78000"/>
+            </a:schemeClr>
+          </a:gs>
+        </a:gsLst>
+        <a:lin ang="5400000" scaled="0"/>
+      </a:gradFill>
+    </a:fillStyleLst>
+    <a:lnStyleLst>
+      <a:ln w="6350" cap="flat" cmpd="sng" algn="ctr">
+        <a:solidFill>
+          <a:schemeClr val="phClr"/>
+        </a:solidFill>
+        <a:prstDash val="solid"/>
+        <a:miter lim="800000"/>
+      </a:ln>
+      <a:ln w="12700" cap="flat" cmpd="sng" algn="ctr">
+        <a:solidFill>
+          <a:schemeClr val="phClr"/>
+        </a:solidFill>
+        <a:prstDash val="solid"/>
+        <a:miter lim="800000"/>
+      </a:ln>
+      <a:ln w="19050" cap="flat" cmpd="sng" algn="ctr">
+        <a:solidFill>
+          <a:schemeClr val="phClr"/>
+        </a:solidFill>
+        <a:prstDash val="solid"/>
+        <a:miter lim="800000"/>
+      </a:ln>
+    </a:lnStyleLst>
+    <a:effectStyleLst>
+      <a:effectStyle>
+        <a:effectLst/>
+      </a:effectStyle>
+      <a:effectStyle>
+        <a:effectLst/>
+      </a:effectStyle>
+      <a:effectStyle>
+        <a:effectLst>
+          <a:outerShdw blurRad="57150" dist="19050" dir="5400000" algn="ctr" rotWithShape="0">
+            <a:srgbClr val="000000">
+              <a:alpha val="63000"/>
+            </a:srgbClr>
+          </a:outerShdw>
+        </a:effectLst>
+      </a:effectStyle>
+    </a:effectStyleLst>
+    <a:bgFillStyleLst>
+      <a:solidFill>
+        <a:schemeClr val="phClr"/>
+      </a:solidFill>
+      <a:solidFill>
+        <a:schemeClr val="phClr">
+          <a:tint val="95000"/>
+          <a:satMod val="170000"/>
+        </a:schemeClr>
+      </a:solidFill>
+      <a:gradFill rotWithShape="1">
+        <a:gsLst>
+          <a:gs pos="0">
+            <a:schemeClr val="phClr">
+              <a:tint val="93000"/>
+              <a:satMod val="150000"/>
+              <a:shade val="98000"/>
+              <a:lumMod val="102000"/>
+            </a:schemeClr>
+          </a:gs>
+          <a:gs pos="50000">
+            <a:schemeClr val="phClr">
+              <a:tint val="98000"/>
+              <a:satMod val="130000"/>
+              <a:shade val="90000"/>
+              <a:lumMod val="103000"/>
+            </a:schemeClr>
+          </a:gs>
+          <a:gs pos="100000">
+            <a:schemeClr val="phClr">
+              <a:shade val="63000"/>
+              <a:satMod val="120000"/>
+            </a:schemeClr>
+          </a:gs>
+        </a:gsLst>
+        <a:lin ang="5400000" scaled="0"/>
+      </a:gradFill>
+    </a:bgFillStyleLst>
+  </a:fmtScheme>
+</a:themeOverride>
+</file>
+
 <file path=customXml/item1.xml><?xml version="1.0" encoding="utf-8"?>
 <?mso-contentType ?>
 <FormTemplates xmlns="http://schemas.microsoft.com/sharepoint/v3/contenttype/forms">
